--- a/colloquium_files/razi_102516.docx
+++ b/colloquium_files/razi_102516.docx
@@ -1,6 +1,6 @@
 
 <file path=word/document.xml><?xml version="1.0" encoding="utf-8"?>
-<w:document xmlns:wpc="http://schemas.microsoft.com/office/word/2010/wordprocessingCanvas" xmlns:mo="http://schemas.microsoft.com/office/mac/office/2008/main" xmlns:mc="http://schemas.openxmlformats.org/markup-compatibility/2006" xmlns:mv="urn:schemas-microsoft-com:mac:vml" xmlns:o="urn:schemas-microsoft-com:office:office" xmlns:r="http://schemas.openxmlformats.org/officeDocument/2006/relationships" xmlns:m="http://schemas.openxmlformats.org/officeDocument/2006/math" xmlns:v="urn:schemas-microsoft-com:vml" xmlns:wp14="http://schemas.microsoft.com/office/word/2010/wordprocessingDrawing" xmlns:wp="http://schemas.openxmlformats.org/drawingml/2006/wordprocessingDrawing" xmlns:w10="urn:schemas-microsoft-com:office:word" xmlns:w="http://schemas.openxmlformats.org/wordprocessingml/2006/main" xmlns:w14="http://schemas.microsoft.com/office/word/2010/wordml" xmlns:wpg="http://schemas.microsoft.com/office/word/2010/wordprocessingGroup" xmlns:wpi="http://schemas.microsoft.com/office/word/2010/wordprocessingInk" xmlns:wne="http://schemas.microsoft.com/office/word/2006/wordml" xmlns:wps="http://schemas.microsoft.com/office/word/2010/wordprocessingShape" mc:Ignorable="w14 wp14">
+<w:document xmlns:wpc="http://schemas.microsoft.com/office/word/2010/wordprocessingCanvas" xmlns:mo="http://schemas.microsoft.com/office/mac/office/2008/main" xmlns:mc="http://schemas.openxmlformats.org/markup-compatibility/2006" xmlns:mv="urn:schemas-microsoft-com:mac:vml" xmlns:o="urn:schemas-microsoft-com:office:office" xmlns:r="http://schemas.openxmlformats.org/officeDocument/2006/relationships" xmlns:m="http://schemas.openxmlformats.org/officeDocument/2006/math" xmlns:v="urn:schemas-microsoft-com:vml" xmlns:wp14="http://schemas.microsoft.com/office/word/2010/wordprocessingDrawing" xmlns:wp="http://schemas.openxmlformats.org/drawingml/2006/wordprocessingDrawing" xmlns:w10="urn:schemas-microsoft-com:office:word" xmlns:w="http://schemas.openxmlformats.org/wordprocessingml/2006/main" xmlns:w14="http://schemas.microsoft.com/office/word/2010/wordml" xmlns:w15="http://schemas.microsoft.com/office/word/2012/wordml" xmlns:wpg="http://schemas.microsoft.com/office/word/2010/wordprocessingGroup" xmlns:wpi="http://schemas.microsoft.com/office/word/2010/wordprocessingInk" xmlns:wne="http://schemas.microsoft.com/office/word/2006/wordml" xmlns:wps="http://schemas.microsoft.com/office/word/2010/wordprocessingShape" mc:Ignorable="w14 w15 wp14">
   <w:body>
     <w:p>
       <w:pPr>
@@ -22,6 +22,7 @@
           <w:noProof/>
           <w:sz w:val="40"/>
           <w:szCs w:val="40"/>
+          <w:lang w:eastAsia="zh-CN"/>
         </w:rPr>
         <w:drawing>
           <wp:inline distT="0" distB="0" distL="0" distR="0" wp14:anchorId="59387897" wp14:editId="667728A5">
@@ -41,7 +42,7 @@
                     </pic:cNvPicPr>
                   </pic:nvPicPr>
                   <pic:blipFill>
-                    <a:blip r:embed="rId8">
+                    <a:blip r:embed="rId7">
                       <a:extLst>
                         <a:ext uri="{28A0092B-C50C-407E-A947-70E740481C1C}">
                           <a14:useLocalDpi xmlns:a14="http://schemas.microsoft.com/office/drawing/2010/main" val="0"/>
@@ -283,8 +284,6 @@
         </w:rPr>
         <w:t xml:space="preserve"> </w:t>
       </w:r>
-      <w:bookmarkStart w:id="0" w:name="_GoBack"/>
-      <w:bookmarkEnd w:id="0"/>
       <w:proofErr w:type="spellStart"/>
       <w:r>
         <w:rPr>
@@ -417,155 +416,76 @@
       <w:r>
         <w:t xml:space="preserve"> </w:t>
       </w:r>
-      <w:proofErr w:type="gramStart"/>
       <w:r>
         <w:rPr>
           <w:rFonts w:asciiTheme="majorHAnsi" w:hAnsiTheme="majorHAnsi"/>
         </w:rPr>
-        <w:t>High speed</w:t>
-      </w:r>
-      <w:proofErr w:type="gramEnd"/>
+        <w:t xml:space="preserve">High speed fixed-wing UAVs form a rapidly changing dynamic network configurations, therefore utilizing classical communication algorithms which are primarily designed for low-speed network users is highly inefficient. In this project, we propose to use predictive communications, where the core idea is two-fold: </w:t>
+      </w:r>
+      <w:proofErr w:type="spellStart"/>
       <w:r>
         <w:rPr>
           <w:rFonts w:asciiTheme="majorHAnsi" w:hAnsiTheme="majorHAnsi"/>
         </w:rPr>
-        <w:t xml:space="preserve"> fixed-wing UAVs form a rapidly changing dynamic network configurations, therefore utilizing classical communication algorithms which are primarily designed for low-speed network users is highly inefficient. In this project, we propose to use predictive communications, where the core idea is two-fold: </w:t>
+        <w:t>i</w:t>
+      </w:r>
+      <w:proofErr w:type="spellEnd"/>
+      <w:r>
+        <w:rPr>
+          <w:rFonts w:asciiTheme="majorHAnsi" w:hAnsiTheme="majorHAnsi"/>
+        </w:rPr>
+        <w:t xml:space="preserve">) using a framework to predict network configuration based on UAV motion trajectories; and ii) incorporating the results of this predictive framework in different communication algorithms. We consider, fixed wing UAVs, where the motion trajectories are modeled as Gaussian Markov Motion Model (GMMM) based on popular </w:t>
       </w:r>
       <w:proofErr w:type="spellStart"/>
       <w:r>
         <w:rPr>
           <w:rFonts w:asciiTheme="majorHAnsi" w:hAnsiTheme="majorHAnsi"/>
         </w:rPr>
-        <w:t>i</w:t>
+        <w:t>Dubin's</w:t>
       </w:r>
       <w:proofErr w:type="spellEnd"/>
       <w:r>
         <w:rPr>
           <w:rFonts w:asciiTheme="majorHAnsi" w:hAnsiTheme="majorHAnsi"/>
         </w:rPr>
-        <w:t xml:space="preserve">) using a framework to predict network configuration based on UAV motion trajectories; and ii) incorporating the results of this predictive framework in different communication algorithms. We consider, fixed wing UAVs, where the motion trajectories are modeled as Gaussian Markov Motion Model (GMMM) based on popular </w:t>
+        <w:t xml:space="preserve"> curve with noisy observations. We study a scenario where each UAV with a limited number of measurement resources monitors the surrounding UAVs through noisy channels. We propose a measurement policy based on </w:t>
       </w:r>
       <w:proofErr w:type="spellStart"/>
       <w:r>
         <w:rPr>
           <w:rFonts w:asciiTheme="majorHAnsi" w:hAnsiTheme="majorHAnsi"/>
         </w:rPr>
-        <w:t>Dubin's</w:t>
+        <w:t>Kalman</w:t>
       </w:r>
       <w:proofErr w:type="spellEnd"/>
       <w:r>
         <w:rPr>
           <w:rFonts w:asciiTheme="majorHAnsi" w:hAnsiTheme="majorHAnsi"/>
         </w:rPr>
-        <w:t xml:space="preserve"> curve with noisy observations. We study a scenario where each UAV with a limited number of measurement resources monitors the surrounding UAVs through noisy channels. We propose a measurement policy based on </w:t>
-      </w:r>
-      <w:proofErr w:type="spellStart"/>
-      <w:r>
+        <w:t xml:space="preserve"> filtering with intermittent observations in order to optimally assign the measurement resources among the UAVs during a measurement cycle. </w:t>
+      </w:r>
+    </w:p>
+    <w:p>
+      <w:pPr>
+        <w:jc w:val="both"/>
         <w:rPr>
           <w:rFonts w:asciiTheme="majorHAnsi" w:hAnsiTheme="majorHAnsi"/>
         </w:rPr>
-        <w:t>Kalman</w:t>
-      </w:r>
-      <w:proofErr w:type="spellEnd"/>
-      <w:r>
+      </w:pPr>
+    </w:p>
+    <w:p>
+      <w:pPr>
+        <w:jc w:val="both"/>
         <w:rPr>
           <w:rFonts w:asciiTheme="majorHAnsi" w:hAnsiTheme="majorHAnsi"/>
         </w:rPr>
-        <w:t xml:space="preserve"> filtering with intermittent observations in order to optimally assign the measurement resources among the UAVs during a measurement cycle. </w:t>
-      </w:r>
-    </w:p>
-    <w:p>
-      <w:pPr>
-        <w:jc w:val="both"/>
+      </w:pPr>
+      <w:r>
         <w:rPr>
           <w:rFonts w:asciiTheme="majorHAnsi" w:hAnsiTheme="majorHAnsi"/>
         </w:rPr>
-      </w:pPr>
-    </w:p>
-    <w:p>
-      <w:pPr>
-        <w:jc w:val="both"/>
-        <w:rPr>
-          <w:rFonts w:asciiTheme="majorHAnsi" w:hAnsiTheme="majorHAnsi"/>
-        </w:rPr>
-      </w:pPr>
-      <w:r>
-        <w:rPr>
-          <w:rFonts w:asciiTheme="majorHAnsi" w:hAnsiTheme="majorHAnsi"/>
-        </w:rPr>
-        <w:t xml:space="preserve">As an implementation example, we illustrate the utility of the proposed predictive modeling by developing a predictive routing algorithm based on the celebrate </w:t>
-      </w:r>
-      <w:proofErr w:type="spellStart"/>
-      <w:r>
-        <w:rPr>
-          <w:rFonts w:asciiTheme="majorHAnsi" w:hAnsiTheme="majorHAnsi"/>
-        </w:rPr>
-        <w:t>Dijkstra's</w:t>
-      </w:r>
-      <w:proofErr w:type="spellEnd"/>
-      <w:r>
-        <w:rPr>
-          <w:rFonts w:asciiTheme="majorHAnsi" w:hAnsiTheme="majorHAnsi"/>
-        </w:rPr>
-        <w:t xml:space="preserve"> shortest path algorithm. The core idea is accounting for the time-varying pairwise node distances in finding the optimal path by considering the anticipated node locations when </w:t>
-      </w:r>
-      <w:proofErr w:type="gramStart"/>
-      <w:r>
-        <w:rPr>
-          <w:rFonts w:asciiTheme="majorHAnsi" w:hAnsiTheme="majorHAnsi"/>
-        </w:rPr>
-        <w:t>they are met by data packets</w:t>
-      </w:r>
-      <w:proofErr w:type="gramEnd"/>
-      <w:r>
-        <w:rPr>
-          <w:rFonts w:asciiTheme="majorHAnsi" w:hAnsiTheme="majorHAnsi"/>
-        </w:rPr>
-        <w:t>. This approach significantly outperforms the conventional method of considering static network configurations.</w:t>
-      </w:r>
-    </w:p>
-    <w:p>
-      <w:pPr>
-        <w:pStyle w:val="xmsonormal"/>
-        <w:spacing w:before="0" w:beforeAutospacing="0" w:after="0" w:afterAutospacing="0"/>
-        <w:jc w:val="center"/>
-        <w:rPr>
-          <w:rFonts w:ascii="Calibri" w:hAnsi="Calibri"/>
-          <w:i/>
-          <w:color w:val="000000"/>
-          <w:sz w:val="32"/>
-          <w:szCs w:val="32"/>
-        </w:rPr>
-      </w:pPr>
-    </w:p>
-    <w:p>
-      <w:pPr>
-        <w:pStyle w:val="xmsonormal"/>
-        <w:spacing w:before="0" w:beforeAutospacing="0" w:after="0" w:afterAutospacing="0"/>
-        <w:rPr>
-          <w:rFonts w:ascii="Calibri" w:hAnsi="Calibri"/>
-          <w:color w:val="000000"/>
-          <w:sz w:val="22"/>
-          <w:szCs w:val="22"/>
-        </w:rPr>
-      </w:pPr>
-      <w:r>
-        <w:rPr>
-          <w:rFonts w:ascii="Georgia" w:hAnsi="Georgia"/>
-          <w:color w:val="000000"/>
-          <w:sz w:val="24"/>
-          <w:szCs w:val="24"/>
-        </w:rPr>
-        <w:t> </w:t>
-      </w:r>
-    </w:p>
-    <w:p>
-      <w:pPr>
-        <w:rPr>
-          <w:rFonts w:asciiTheme="minorHAnsi" w:hAnsiTheme="minorHAnsi"/>
-          <w:color w:val="000000"/>
-        </w:rPr>
-      </w:pPr>
+        <w:t>As an implementation example, we illustrate the utility of the proposed predictive modeling by developing a predictive routing algorithm based on the celebrate Dijkstra's shortest path algorithm. The core idea is accounting for the time-varying pairwise node distances in finding the optimal path by considering the anticipated node locations when they are met by data packets. This approach significantly outperforms the conventional method of considering static network configurations.</w:t>
+      </w:r>
     </w:p>
     <w:p>
       <w:pPr>
@@ -712,124 +632,378 @@
         <w:t xml:space="preserve">. </w:t>
       </w:r>
     </w:p>
-    <w:p>
-      <w:pPr>
-        <w:widowControl w:val="0"/>
-        <w:autoSpaceDE w:val="0"/>
-        <w:autoSpaceDN w:val="0"/>
-        <w:adjustRightInd w:val="0"/>
-        <w:jc w:val="both"/>
-        <w:rPr>
-          <w:rFonts w:asciiTheme="minorHAnsi" w:hAnsiTheme="minorHAnsi"/>
-          <w:sz w:val="16"/>
-          <w:szCs w:val="16"/>
-        </w:rPr>
-      </w:pPr>
-      <w:r>
-        <w:rPr>
-          <w:rFonts w:asciiTheme="minorHAnsi" w:hAnsiTheme="minorHAnsi"/>
-          <w:sz w:val="16"/>
-          <w:szCs w:val="16"/>
-        </w:rPr>
-        <w:t>Applied Math Seminar (AMS)</w:t>
-      </w:r>
-      <w:r>
-        <w:rPr>
-          <w:rFonts w:asciiTheme="minorHAnsi" w:hAnsiTheme="minorHAnsi"/>
-          <w:sz w:val="16"/>
-          <w:szCs w:val="16"/>
-        </w:rPr>
-        <w:t xml:space="preserve"> </w:t>
-      </w:r>
-      <w:r>
-        <w:rPr>
-          <w:rFonts w:asciiTheme="minorHAnsi" w:hAnsiTheme="minorHAnsi"/>
-          <w:sz w:val="16"/>
-          <w:szCs w:val="16"/>
-        </w:rPr>
-        <w:t>meet</w:t>
-      </w:r>
-      <w:r>
-        <w:rPr>
-          <w:rFonts w:asciiTheme="minorHAnsi" w:hAnsiTheme="minorHAnsi"/>
-          <w:sz w:val="16"/>
-          <w:szCs w:val="16"/>
-        </w:rPr>
-        <w:t>s every</w:t>
-      </w:r>
-      <w:r>
-        <w:rPr>
-          <w:rFonts w:asciiTheme="minorHAnsi" w:hAnsiTheme="minorHAnsi"/>
-          <w:sz w:val="16"/>
-          <w:szCs w:val="16"/>
-        </w:rPr>
-        <w:t xml:space="preserve"> </w:t>
-      </w:r>
-      <w:r>
-        <w:rPr>
-          <w:rFonts w:asciiTheme="minorHAnsi" w:hAnsiTheme="minorHAnsi"/>
-          <w:sz w:val="16"/>
-          <w:szCs w:val="16"/>
-        </w:rPr>
-        <w:t>Thursday</w:t>
-      </w:r>
-      <w:r>
-        <w:rPr>
-          <w:rFonts w:asciiTheme="minorHAnsi" w:hAnsiTheme="minorHAnsi"/>
-          <w:sz w:val="16"/>
-          <w:szCs w:val="16"/>
-        </w:rPr>
-        <w:t xml:space="preserve">, 12:45 – </w:t>
-      </w:r>
-      <w:r>
-        <w:rPr>
-          <w:rFonts w:asciiTheme="minorHAnsi" w:hAnsiTheme="minorHAnsi"/>
-          <w:sz w:val="16"/>
-          <w:szCs w:val="16"/>
-        </w:rPr>
-        <w:t>1:</w:t>
-      </w:r>
-      <w:r>
-        <w:rPr>
-          <w:rFonts w:asciiTheme="minorHAnsi" w:hAnsiTheme="minorHAnsi"/>
-          <w:sz w:val="16"/>
-          <w:szCs w:val="16"/>
-        </w:rPr>
-        <w:t>4</w:t>
-      </w:r>
-      <w:r>
-        <w:rPr>
-          <w:rFonts w:asciiTheme="minorHAnsi" w:hAnsiTheme="minorHAnsi"/>
-          <w:sz w:val="16"/>
-          <w:szCs w:val="16"/>
-        </w:rPr>
-        <w:t xml:space="preserve">5 pm, AMB </w:t>
-      </w:r>
-      <w:r>
-        <w:rPr>
-          <w:rFonts w:asciiTheme="minorHAnsi" w:hAnsiTheme="minorHAnsi"/>
-          <w:sz w:val="16"/>
-          <w:szCs w:val="16"/>
-        </w:rPr>
-        <w:t>164</w:t>
-      </w:r>
-      <w:r>
-        <w:rPr>
-          <w:rFonts w:asciiTheme="minorHAnsi" w:hAnsiTheme="minorHAnsi"/>
-          <w:sz w:val="16"/>
-          <w:szCs w:val="16"/>
-        </w:rPr>
-        <w:t>, as announced.</w:t>
-      </w:r>
-      <w:r>
-        <w:rPr>
-          <w:rFonts w:asciiTheme="minorHAnsi" w:hAnsiTheme="minorHAnsi"/>
-          <w:sz w:val="16"/>
-          <w:szCs w:val="16"/>
-        </w:rPr>
-        <w:t xml:space="preserve">  </w:t>
-      </w:r>
-    </w:p>
+    <w:tbl>
+      <w:tblPr>
+        <w:tblW w:w="24620" w:type="dxa"/>
+        <w:tblBorders>
+          <w:top w:val="nil"/>
+          <w:left w:val="nil"/>
+          <w:right w:val="nil"/>
+        </w:tblBorders>
+        <w:tblLayout w:type="fixed"/>
+        <w:tblLook w:val="0000" w:firstRow="0" w:lastRow="0" w:firstColumn="0" w:lastColumn="0" w:noHBand="0" w:noVBand="0"/>
+      </w:tblPr>
+      <w:tblGrid>
+        <w:gridCol w:w="24620"/>
+      </w:tblGrid>
+      <w:tr>
+        <w:tblPrEx>
+          <w:tblCellMar>
+            <w:top w:w="0" w:type="dxa"/>
+            <w:bottom w:w="0" w:type="dxa"/>
+          </w:tblCellMar>
+        </w:tblPrEx>
+        <w:tc>
+          <w:tcPr>
+            <w:tcW w:w="24620" w:type="dxa"/>
+            <w:tcBorders>
+              <w:left w:val="single" w:sz="8" w:space="0" w:color="F0F0F0"/>
+            </w:tcBorders>
+            <w:tcMar>
+              <w:top w:w="120" w:type="nil"/>
+              <w:left w:w="200" w:type="nil"/>
+            </w:tcMar>
+            <w:vAlign w:val="center"/>
+          </w:tcPr>
+          <w:p>
+            <w:pPr>
+              <w:rPr>
+                <w:rFonts w:asciiTheme="minorHAnsi" w:hAnsiTheme="minorHAnsi"/>
+                <w:sz w:val="16"/>
+                <w:szCs w:val="16"/>
+              </w:rPr>
+            </w:pPr>
+          </w:p>
+          <w:p>
+            <w:pPr>
+              <w:rPr>
+                <w:rFonts w:asciiTheme="minorHAnsi" w:hAnsiTheme="minorHAnsi"/>
+                <w:sz w:val="16"/>
+                <w:szCs w:val="16"/>
+              </w:rPr>
+            </w:pPr>
+            <w:r>
+              <w:rPr>
+                <w:rFonts w:asciiTheme="minorHAnsi" w:hAnsiTheme="minorHAnsi"/>
+                <w:sz w:val="16"/>
+                <w:szCs w:val="16"/>
+              </w:rPr>
+              <w:t>Applied Math Seminar (AMS)</w:t>
+            </w:r>
+            <w:r>
+              <w:rPr>
+                <w:rFonts w:asciiTheme="minorHAnsi" w:hAnsiTheme="minorHAnsi"/>
+                <w:sz w:val="16"/>
+                <w:szCs w:val="16"/>
+              </w:rPr>
+              <w:t xml:space="preserve"> </w:t>
+            </w:r>
+            <w:r>
+              <w:rPr>
+                <w:rFonts w:asciiTheme="minorHAnsi" w:hAnsiTheme="minorHAnsi"/>
+                <w:sz w:val="16"/>
+                <w:szCs w:val="16"/>
+              </w:rPr>
+              <w:t>meet</w:t>
+            </w:r>
+            <w:r>
+              <w:rPr>
+                <w:rFonts w:asciiTheme="minorHAnsi" w:hAnsiTheme="minorHAnsi"/>
+                <w:sz w:val="16"/>
+                <w:szCs w:val="16"/>
+              </w:rPr>
+              <w:t>s every</w:t>
+            </w:r>
+            <w:r>
+              <w:rPr>
+                <w:rFonts w:asciiTheme="minorHAnsi" w:hAnsiTheme="minorHAnsi"/>
+                <w:sz w:val="16"/>
+                <w:szCs w:val="16"/>
+              </w:rPr>
+              <w:t xml:space="preserve"> </w:t>
+            </w:r>
+            <w:r>
+              <w:rPr>
+                <w:rFonts w:asciiTheme="minorHAnsi" w:hAnsiTheme="minorHAnsi"/>
+                <w:sz w:val="16"/>
+                <w:szCs w:val="16"/>
+              </w:rPr>
+              <w:t>Thursday</w:t>
+            </w:r>
+            <w:r>
+              <w:rPr>
+                <w:rFonts w:asciiTheme="minorHAnsi" w:hAnsiTheme="minorHAnsi"/>
+                <w:sz w:val="16"/>
+                <w:szCs w:val="16"/>
+              </w:rPr>
+              <w:t xml:space="preserve">, 12:45 – </w:t>
+            </w:r>
+            <w:r>
+              <w:rPr>
+                <w:rFonts w:asciiTheme="minorHAnsi" w:hAnsiTheme="minorHAnsi"/>
+                <w:sz w:val="16"/>
+                <w:szCs w:val="16"/>
+              </w:rPr>
+              <w:t>1:</w:t>
+            </w:r>
+            <w:r>
+              <w:rPr>
+                <w:rFonts w:asciiTheme="minorHAnsi" w:hAnsiTheme="minorHAnsi"/>
+                <w:sz w:val="16"/>
+                <w:szCs w:val="16"/>
+              </w:rPr>
+              <w:t>4</w:t>
+            </w:r>
+            <w:r>
+              <w:rPr>
+                <w:rFonts w:asciiTheme="minorHAnsi" w:hAnsiTheme="minorHAnsi"/>
+                <w:sz w:val="16"/>
+                <w:szCs w:val="16"/>
+              </w:rPr>
+              <w:t xml:space="preserve">5 pm, AMB </w:t>
+            </w:r>
+            <w:r>
+              <w:rPr>
+                <w:rFonts w:asciiTheme="minorHAnsi" w:hAnsiTheme="minorHAnsi"/>
+                <w:sz w:val="16"/>
+                <w:szCs w:val="16"/>
+              </w:rPr>
+              <w:t>164</w:t>
+            </w:r>
+            <w:r>
+              <w:rPr>
+                <w:rFonts w:asciiTheme="minorHAnsi" w:hAnsiTheme="minorHAnsi"/>
+                <w:sz w:val="16"/>
+                <w:szCs w:val="16"/>
+              </w:rPr>
+              <w:t>, as announced.</w:t>
+            </w:r>
+            <w:r>
+              <w:rPr>
+                <w:rFonts w:asciiTheme="minorHAnsi" w:hAnsiTheme="minorHAnsi"/>
+                <w:sz w:val="16"/>
+                <w:szCs w:val="16"/>
+              </w:rPr>
+              <w:t xml:space="preserve">  </w:t>
+            </w:r>
+            <w:r>
+              <w:rPr>
+                <w:rFonts w:asciiTheme="minorHAnsi" w:hAnsiTheme="minorHAnsi"/>
+                <w:sz w:val="16"/>
+                <w:szCs w:val="16"/>
+              </w:rPr>
+              <w:t xml:space="preserve">Etude </w:t>
+            </w:r>
+            <w:proofErr w:type="spellStart"/>
+            <w:r>
+              <w:rPr>
+                <w:rFonts w:asciiTheme="minorHAnsi" w:hAnsiTheme="minorHAnsi"/>
+                <w:sz w:val="16"/>
+                <w:szCs w:val="16"/>
+              </w:rPr>
+              <w:t>Oneel</w:t>
+            </w:r>
+            <w:proofErr w:type="spellEnd"/>
+            <w:r>
+              <w:rPr>
+                <w:rFonts w:asciiTheme="minorHAnsi" w:hAnsiTheme="minorHAnsi"/>
+                <w:sz w:val="16"/>
+                <w:szCs w:val="16"/>
+              </w:rPr>
+              <w:t>-Judy</w:t>
+            </w:r>
+            <w:r>
+              <w:rPr>
+                <w:rFonts w:asciiTheme="minorHAnsi" w:hAnsiTheme="minorHAnsi"/>
+                <w:sz w:val="16"/>
+                <w:szCs w:val="16"/>
+              </w:rPr>
+              <w:t xml:space="preserve"> will discuss </w:t>
+            </w:r>
+          </w:p>
+          <w:p>
+            <w:pPr>
+              <w:ind w:firstLine="220"/>
+              <w:rPr>
+                <w:rFonts w:asciiTheme="minorHAnsi" w:hAnsiTheme="minorHAnsi"/>
+                <w:sz w:val="16"/>
+                <w:szCs w:val="16"/>
+              </w:rPr>
+            </w:pPr>
+            <w:bookmarkStart w:id="0" w:name="_GoBack"/>
+            <w:bookmarkEnd w:id="0"/>
+            <w:r>
+              <w:rPr>
+                <w:rFonts w:asciiTheme="minorHAnsi" w:hAnsiTheme="minorHAnsi"/>
+                <w:sz w:val="16"/>
+                <w:szCs w:val="16"/>
+              </w:rPr>
+              <w:t>“</w:t>
+            </w:r>
+            <w:r>
+              <w:rPr>
+                <w:rFonts w:asciiTheme="minorHAnsi" w:hAnsiTheme="minorHAnsi"/>
+                <w:sz w:val="16"/>
+                <w:szCs w:val="16"/>
+              </w:rPr>
+              <w:t xml:space="preserve">Modeling the Non-Euclidean Geometry of Flat </w:t>
+            </w:r>
+            <w:proofErr w:type="spellStart"/>
+            <w:r>
+              <w:rPr>
+                <w:rFonts w:asciiTheme="minorHAnsi" w:hAnsiTheme="minorHAnsi"/>
+                <w:sz w:val="16"/>
+                <w:szCs w:val="16"/>
+              </w:rPr>
+              <w:t>Minkowski</w:t>
+            </w:r>
+            <w:proofErr w:type="spellEnd"/>
+            <w:r>
+              <w:rPr>
+                <w:rFonts w:asciiTheme="minorHAnsi" w:hAnsiTheme="minorHAnsi"/>
+                <w:sz w:val="16"/>
+                <w:szCs w:val="16"/>
+              </w:rPr>
+              <w:t xml:space="preserve"> Space Using Projective Euclidean Surfaces.</w:t>
+            </w:r>
+            <w:r>
+              <w:rPr>
+                <w:rFonts w:asciiTheme="minorHAnsi" w:hAnsiTheme="minorHAnsi"/>
+                <w:sz w:val="16"/>
+                <w:szCs w:val="16"/>
+              </w:rPr>
+              <w:t xml:space="preserve">”   </w:t>
+            </w:r>
+            <w:r>
+              <w:rPr>
+                <w:rFonts w:asciiTheme="minorHAnsi" w:hAnsiTheme="minorHAnsi"/>
+                <w:sz w:val="16"/>
+                <w:szCs w:val="16"/>
+              </w:rPr>
+              <w:t xml:space="preserve">This project explores the </w:t>
+            </w:r>
+          </w:p>
+          <w:p>
+            <w:pPr>
+              <w:ind w:firstLine="220"/>
+              <w:rPr>
+                <w:rFonts w:asciiTheme="minorHAnsi" w:hAnsiTheme="minorHAnsi"/>
+                <w:sz w:val="16"/>
+                <w:szCs w:val="16"/>
+              </w:rPr>
+            </w:pPr>
+            <w:r>
+              <w:rPr>
+                <w:rFonts w:asciiTheme="minorHAnsi" w:hAnsiTheme="minorHAnsi"/>
+                <w:sz w:val="16"/>
+                <w:szCs w:val="16"/>
+              </w:rPr>
+              <w:t xml:space="preserve">conceptual and mathematical development of a new representation of flat </w:t>
+            </w:r>
+            <w:proofErr w:type="spellStart"/>
+            <w:r>
+              <w:rPr>
+                <w:rFonts w:asciiTheme="minorHAnsi" w:hAnsiTheme="minorHAnsi"/>
+                <w:sz w:val="16"/>
+                <w:szCs w:val="16"/>
+              </w:rPr>
+              <w:t>Minkowski</w:t>
+            </w:r>
+            <w:proofErr w:type="spellEnd"/>
+            <w:r>
+              <w:rPr>
+                <w:rFonts w:asciiTheme="minorHAnsi" w:hAnsiTheme="minorHAnsi"/>
+                <w:sz w:val="16"/>
+                <w:szCs w:val="16"/>
+              </w:rPr>
+              <w:t xml:space="preserve"> space that visually encodes the </w:t>
+            </w:r>
+          </w:p>
+          <w:p>
+            <w:pPr>
+              <w:ind w:firstLine="220"/>
+              <w:rPr>
+                <w:rFonts w:asciiTheme="minorHAnsi" w:hAnsiTheme="minorHAnsi"/>
+                <w:sz w:val="16"/>
+                <w:szCs w:val="16"/>
+              </w:rPr>
+            </w:pPr>
+            <w:r>
+              <w:rPr>
+                <w:rFonts w:asciiTheme="minorHAnsi" w:hAnsiTheme="minorHAnsi"/>
+                <w:sz w:val="16"/>
+                <w:szCs w:val="16"/>
+              </w:rPr>
+              <w:t xml:space="preserve">geometric properties of flat </w:t>
+            </w:r>
+            <w:proofErr w:type="spellStart"/>
+            <w:r>
+              <w:rPr>
+                <w:rFonts w:asciiTheme="minorHAnsi" w:hAnsiTheme="minorHAnsi"/>
+                <w:sz w:val="16"/>
+                <w:szCs w:val="16"/>
+              </w:rPr>
+              <w:t>spacetime</w:t>
+            </w:r>
+            <w:proofErr w:type="spellEnd"/>
+            <w:r>
+              <w:rPr>
+                <w:rFonts w:asciiTheme="minorHAnsi" w:hAnsiTheme="minorHAnsi"/>
+                <w:sz w:val="16"/>
+                <w:szCs w:val="16"/>
+              </w:rPr>
+              <w:t xml:space="preserve">. </w:t>
+            </w:r>
+            <w:r>
+              <w:rPr>
+                <w:rFonts w:asciiTheme="minorHAnsi" w:hAnsiTheme="minorHAnsi"/>
+                <w:sz w:val="16"/>
+                <w:szCs w:val="16"/>
+              </w:rPr>
+              <w:t xml:space="preserve"> </w:t>
+            </w:r>
+            <w:r>
+              <w:rPr>
+                <w:rFonts w:asciiTheme="minorHAnsi" w:hAnsiTheme="minorHAnsi"/>
+                <w:sz w:val="16"/>
+                <w:szCs w:val="16"/>
+              </w:rPr>
+              <w:t>Further work and potential applications of this model will be discussed.</w:t>
+            </w:r>
+          </w:p>
+        </w:tc>
+      </w:tr>
+      <w:tr>
+        <w:tblPrEx>
+          <w:tblCellMar>
+            <w:top w:w="0" w:type="dxa"/>
+            <w:bottom w:w="0" w:type="dxa"/>
+          </w:tblCellMar>
+        </w:tblPrEx>
+        <w:tc>
+          <w:tcPr>
+            <w:tcW w:w="24620" w:type="dxa"/>
+            <w:tcBorders>
+              <w:left w:val="single" w:sz="8" w:space="0" w:color="F0F0F0"/>
+            </w:tcBorders>
+            <w:tcMar>
+              <w:top w:w="120" w:type="nil"/>
+              <w:left w:w="200" w:type="nil"/>
+            </w:tcMar>
+            <w:vAlign w:val="center"/>
+          </w:tcPr>
+          <w:p>
+            <w:pPr>
+              <w:rPr>
+                <w:rFonts w:asciiTheme="minorHAnsi" w:hAnsiTheme="minorHAnsi"/>
+                <w:sz w:val="16"/>
+                <w:szCs w:val="16"/>
+              </w:rPr>
+            </w:pPr>
+          </w:p>
+        </w:tc>
+      </w:tr>
+    </w:tbl>
     <w:p>
       <w:pPr>
         <w:widowControl w:val="0"/>
@@ -923,7 +1097,7 @@
 </file>
 
 <file path=word/endnotes.xml><?xml version="1.0" encoding="utf-8"?>
-<w:endnotes xmlns:wpc="http://schemas.microsoft.com/office/word/2010/wordprocessingCanvas" xmlns:mo="http://schemas.microsoft.com/office/mac/office/2008/main" xmlns:mc="http://schemas.openxmlformats.org/markup-compatibility/2006" xmlns:mv="urn:schemas-microsoft-com:mac:vml" xmlns:o="urn:schemas-microsoft-com:office:office" xmlns:r="http://schemas.openxmlformats.org/officeDocument/2006/relationships" xmlns:m="http://schemas.openxmlformats.org/officeDocument/2006/math" xmlns:v="urn:schemas-microsoft-com:vml" xmlns:wp14="http://schemas.microsoft.com/office/word/2010/wordprocessingDrawing" xmlns:wp="http://schemas.openxmlformats.org/drawingml/2006/wordprocessingDrawing" xmlns:w10="urn:schemas-microsoft-com:office:word" xmlns:w="http://schemas.openxmlformats.org/wordprocessingml/2006/main" xmlns:w14="http://schemas.microsoft.com/office/word/2010/wordml" xmlns:wpg="http://schemas.microsoft.com/office/word/2010/wordprocessingGroup" xmlns:wpi="http://schemas.microsoft.com/office/word/2010/wordprocessingInk" xmlns:wne="http://schemas.microsoft.com/office/word/2006/wordml" xmlns:wps="http://schemas.microsoft.com/office/word/2010/wordprocessingShape" mc:Ignorable="w14 wp14">
+<w:endnotes xmlns:wpc="http://schemas.microsoft.com/office/word/2010/wordprocessingCanvas" xmlns:mo="http://schemas.microsoft.com/office/mac/office/2008/main" xmlns:mc="http://schemas.openxmlformats.org/markup-compatibility/2006" xmlns:mv="urn:schemas-microsoft-com:mac:vml" xmlns:o="urn:schemas-microsoft-com:office:office" xmlns:r="http://schemas.openxmlformats.org/officeDocument/2006/relationships" xmlns:m="http://schemas.openxmlformats.org/officeDocument/2006/math" xmlns:v="urn:schemas-microsoft-com:vml" xmlns:wp14="http://schemas.microsoft.com/office/word/2010/wordprocessingDrawing" xmlns:wp="http://schemas.openxmlformats.org/drawingml/2006/wordprocessingDrawing" xmlns:w10="urn:schemas-microsoft-com:office:word" xmlns:w="http://schemas.openxmlformats.org/wordprocessingml/2006/main" xmlns:w14="http://schemas.microsoft.com/office/word/2010/wordml" xmlns:w15="http://schemas.microsoft.com/office/word/2012/wordml" xmlns:wpg="http://schemas.microsoft.com/office/word/2010/wordprocessingGroup" xmlns:wpi="http://schemas.microsoft.com/office/word/2010/wordprocessingInk" xmlns:wne="http://schemas.microsoft.com/office/word/2006/wordml" xmlns:wps="http://schemas.microsoft.com/office/word/2010/wordprocessingShape" mc:Ignorable="w14 w15 wp14">
   <w:endnote w:type="separator" w:id="-1">
     <w:p>
       <w:r>
@@ -942,7 +1116,7 @@
 </file>
 
 <file path=word/footnotes.xml><?xml version="1.0" encoding="utf-8"?>
-<w:footnotes xmlns:wpc="http://schemas.microsoft.com/office/word/2010/wordprocessingCanvas" xmlns:mo="http://schemas.microsoft.com/office/mac/office/2008/main" xmlns:mc="http://schemas.openxmlformats.org/markup-compatibility/2006" xmlns:mv="urn:schemas-microsoft-com:mac:vml" xmlns:o="urn:schemas-microsoft-com:office:office" xmlns:r="http://schemas.openxmlformats.org/officeDocument/2006/relationships" xmlns:m="http://schemas.openxmlformats.org/officeDocument/2006/math" xmlns:v="urn:schemas-microsoft-com:vml" xmlns:wp14="http://schemas.microsoft.com/office/word/2010/wordprocessingDrawing" xmlns:wp="http://schemas.openxmlformats.org/drawingml/2006/wordprocessingDrawing" xmlns:w10="urn:schemas-microsoft-com:office:word" xmlns:w="http://schemas.openxmlformats.org/wordprocessingml/2006/main" xmlns:w14="http://schemas.microsoft.com/office/word/2010/wordml" xmlns:wpg="http://schemas.microsoft.com/office/word/2010/wordprocessingGroup" xmlns:wpi="http://schemas.microsoft.com/office/word/2010/wordprocessingInk" xmlns:wne="http://schemas.microsoft.com/office/word/2006/wordml" xmlns:wps="http://schemas.microsoft.com/office/word/2010/wordprocessingShape" mc:Ignorable="w14 wp14">
+<w:footnotes xmlns:wpc="http://schemas.microsoft.com/office/word/2010/wordprocessingCanvas" xmlns:mo="http://schemas.microsoft.com/office/mac/office/2008/main" xmlns:mc="http://schemas.openxmlformats.org/markup-compatibility/2006" xmlns:mv="urn:schemas-microsoft-com:mac:vml" xmlns:o="urn:schemas-microsoft-com:office:office" xmlns:r="http://schemas.openxmlformats.org/officeDocument/2006/relationships" xmlns:m="http://schemas.openxmlformats.org/officeDocument/2006/math" xmlns:v="urn:schemas-microsoft-com:vml" xmlns:wp14="http://schemas.microsoft.com/office/word/2010/wordprocessingDrawing" xmlns:wp="http://schemas.openxmlformats.org/drawingml/2006/wordprocessingDrawing" xmlns:w10="urn:schemas-microsoft-com:office:word" xmlns:w="http://schemas.openxmlformats.org/wordprocessingml/2006/main" xmlns:w14="http://schemas.microsoft.com/office/word/2010/wordml" xmlns:w15="http://schemas.microsoft.com/office/word/2012/wordml" xmlns:wpg="http://schemas.microsoft.com/office/word/2010/wordprocessingGroup" xmlns:wpi="http://schemas.microsoft.com/office/word/2010/wordprocessingInk" xmlns:wne="http://schemas.microsoft.com/office/word/2006/wordml" xmlns:wps="http://schemas.microsoft.com/office/word/2010/wordprocessingShape" mc:Ignorable="w14 w15 wp14">
   <w:footnote w:type="separator" w:id="-1">
     <w:p>
       <w:r>
@@ -961,7 +1135,7 @@
 </file>
 
 <file path=word/numbering.xml><?xml version="1.0" encoding="utf-8"?>
-<w:numbering xmlns:wpc="http://schemas.microsoft.com/office/word/2010/wordprocessingCanvas" xmlns:mo="http://schemas.microsoft.com/office/mac/office/2008/main" xmlns:mc="http://schemas.openxmlformats.org/markup-compatibility/2006" xmlns:mv="urn:schemas-microsoft-com:mac:vml" xmlns:o="urn:schemas-microsoft-com:office:office" xmlns:r="http://schemas.openxmlformats.org/officeDocument/2006/relationships" xmlns:m="http://schemas.openxmlformats.org/officeDocument/2006/math" xmlns:v="urn:schemas-microsoft-com:vml" xmlns:wp14="http://schemas.microsoft.com/office/word/2010/wordprocessingDrawing" xmlns:wp="http://schemas.openxmlformats.org/drawingml/2006/wordprocessingDrawing" xmlns:w10="urn:schemas-microsoft-com:office:word" xmlns:w="http://schemas.openxmlformats.org/wordprocessingml/2006/main" xmlns:w14="http://schemas.microsoft.com/office/word/2010/wordml" xmlns:wpg="http://schemas.microsoft.com/office/word/2010/wordprocessingGroup" xmlns:wpi="http://schemas.microsoft.com/office/word/2010/wordprocessingInk" xmlns:wne="http://schemas.microsoft.com/office/word/2006/wordml" xmlns:wps="http://schemas.microsoft.com/office/word/2010/wordprocessingShape" mc:Ignorable="w14 wp14">
+<w:numbering xmlns:wpc="http://schemas.microsoft.com/office/word/2010/wordprocessingCanvas" xmlns:mo="http://schemas.microsoft.com/office/mac/office/2008/main" xmlns:mc="http://schemas.openxmlformats.org/markup-compatibility/2006" xmlns:mv="urn:schemas-microsoft-com:mac:vml" xmlns:o="urn:schemas-microsoft-com:office:office" xmlns:r="http://schemas.openxmlformats.org/officeDocument/2006/relationships" xmlns:m="http://schemas.openxmlformats.org/officeDocument/2006/math" xmlns:v="urn:schemas-microsoft-com:vml" xmlns:wp14="http://schemas.microsoft.com/office/word/2010/wordprocessingDrawing" xmlns:wp="http://schemas.openxmlformats.org/drawingml/2006/wordprocessingDrawing" xmlns:w10="urn:schemas-microsoft-com:office:word" xmlns:w="http://schemas.openxmlformats.org/wordprocessingml/2006/main" xmlns:w14="http://schemas.microsoft.com/office/word/2010/wordml" xmlns:w15="http://schemas.microsoft.com/office/word/2012/wordml" xmlns:wpg="http://schemas.microsoft.com/office/word/2010/wordprocessingGroup" xmlns:wpi="http://schemas.microsoft.com/office/word/2010/wordprocessingInk" xmlns:wne="http://schemas.microsoft.com/office/word/2006/wordml" xmlns:wps="http://schemas.microsoft.com/office/word/2010/wordprocessingShape" mc:Ignorable="w14 w15 wp14">
   <w:abstractNum w:abstractNumId="0">
     <w:nsid w:val="2F7F572A"/>
     <w:multiLevelType w:val="hybridMultilevel"/>
@@ -1058,7 +1232,7 @@
 </file>
 
 <file path=word/styles.xml><?xml version="1.0" encoding="utf-8"?>
-<w:styles xmlns:mc="http://schemas.openxmlformats.org/markup-compatibility/2006" xmlns:r="http://schemas.openxmlformats.org/officeDocument/2006/relationships" xmlns:w="http://schemas.openxmlformats.org/wordprocessingml/2006/main" xmlns:w14="http://schemas.microsoft.com/office/word/2010/wordml" mc:Ignorable="w14">
+<w:styles xmlns:mc="http://schemas.openxmlformats.org/markup-compatibility/2006" xmlns:r="http://schemas.openxmlformats.org/officeDocument/2006/relationships" xmlns:w="http://schemas.openxmlformats.org/wordprocessingml/2006/main" xmlns:w14="http://schemas.microsoft.com/office/word/2010/wordml" xmlns:w15="http://schemas.microsoft.com/office/word/2012/wordml" mc:Ignorable="w14 w15">
   <w:docDefaults>
     <w:rPrDefault>
       <w:rPr>
@@ -1070,499 +1244,351 @@
     </w:rPrDefault>
     <w:pPrDefault/>
   </w:docDefaults>
-  <w:latentStyles w:defLockedState="0" w:defUIPriority="0" w:defSemiHidden="1" w:defUnhideWhenUsed="1" w:defQFormat="0" w:count="276">
-    <w:lsdException w:name="Normal" w:semiHidden="0" w:unhideWhenUsed="0"/>
-    <w:lsdException w:name="heading 1" w:semiHidden="0" w:unhideWhenUsed="0"/>
-    <w:lsdException w:name="heading 2" w:semiHidden="0" w:unhideWhenUsed="0"/>
-    <w:lsdException w:name="heading 3" w:semiHidden="0" w:unhideWhenUsed="0"/>
-    <w:lsdException w:name="heading 4" w:semiHidden="0" w:unhideWhenUsed="0"/>
-    <w:lsdException w:name="heading 5" w:semiHidden="0" w:unhideWhenUsed="0"/>
-    <w:lsdException w:name="heading 6" w:semiHidden="0" w:unhideWhenUsed="0"/>
-    <w:lsdException w:name="List Number" w:semiHidden="0" w:unhideWhenUsed="0"/>
-    <w:lsdException w:name="List 4" w:semiHidden="0" w:unhideWhenUsed="0"/>
-    <w:lsdException w:name="List 5" w:semiHidden="0" w:unhideWhenUsed="0"/>
-    <w:lsdException w:name="List Bullet 2" w:semiHidden="0" w:unhideWhenUsed="0"/>
-    <w:lsdException w:name="List Bullet 3" w:semiHidden="0" w:unhideWhenUsed="0"/>
-    <w:lsdException w:name="List Bullet 4" w:semiHidden="0" w:unhideWhenUsed="0"/>
-    <w:lsdException w:name="List Bullet 5" w:semiHidden="0" w:unhideWhenUsed="0"/>
-    <w:lsdException w:name="List Number 2" w:semiHidden="0" w:unhideWhenUsed="0"/>
-    <w:lsdException w:name="List Number 3" w:semiHidden="0" w:unhideWhenUsed="0"/>
-    <w:lsdException w:name="List Number 4" w:semiHidden="0" w:unhideWhenUsed="0"/>
-    <w:lsdException w:name="List Number 5" w:semiHidden="0" w:unhideWhenUsed="0"/>
-    <w:lsdException w:name="Title" w:semiHidden="0" w:unhideWhenUsed="0"/>
-    <w:lsdException w:name="Subtitle" w:semiHidden="0" w:unhideWhenUsed="0"/>
-    <w:lsdException w:name="Body Text Indent 3" w:semiHidden="0" w:unhideWhenUsed="0"/>
-    <w:lsdException w:name="Block Text" w:semiHidden="0" w:unhideWhenUsed="0"/>
-    <w:lsdException w:name="Hyperlink" w:semiHidden="0" w:unhideWhenUsed="0"/>
-    <w:lsdException w:name="FollowedHyperlink" w:semiHidden="0" w:unhideWhenUsed="0"/>
-    <w:lsdException w:name="Strong" w:semiHidden="0" w:uiPriority="22" w:unhideWhenUsed="0" w:qFormat="1"/>
-    <w:lsdException w:name="Emphasis" w:semiHidden="0" w:unhideWhenUsed="0"/>
-    <w:lsdException w:name="Normal (Web)" w:uiPriority="99"/>
-    <w:lsdException w:name="Table Grid" w:semiHidden="0" w:unhideWhenUsed="0"/>
-    <w:lsdException w:name="Placeholder Text" w:semiHidden="0" w:unhideWhenUsed="0"/>
-    <w:lsdException w:name="No Spacing" w:semiHidden="0" w:unhideWhenUsed="0"/>
-    <w:lsdException w:name="Light Shading" w:semiHidden="0" w:unhideWhenUsed="0"/>
-    <w:lsdException w:name="Light List" w:semiHidden="0" w:unhideWhenUsed="0"/>
-    <w:lsdException w:name="Light Grid" w:semiHidden="0" w:unhideWhenUsed="0"/>
-    <w:lsdException w:name="Medium Shading 1" w:semiHidden="0" w:unhideWhenUsed="0"/>
-    <w:lsdException w:name="Medium Shading 2" w:semiHidden="0" w:unhideWhenUsed="0"/>
-    <w:lsdException w:name="Medium List 1" w:semiHidden="0" w:unhideWhenUsed="0"/>
-    <w:lsdException w:name="Medium List 2" w:semiHidden="0" w:unhideWhenUsed="0"/>
-    <w:lsdException w:name="Medium Grid 1" w:semiHidden="0" w:unhideWhenUsed="0"/>
-    <w:lsdException w:name="Medium Grid 2" w:semiHidden="0" w:unhideWhenUsed="0"/>
-    <w:lsdException w:name="Medium Grid 3" w:semiHidden="0" w:unhideWhenUsed="0"/>
-    <w:lsdException w:name="Dark List" w:semiHidden="0" w:unhideWhenUsed="0"/>
-    <w:lsdException w:name="Colorful Shading" w:semiHidden="0" w:unhideWhenUsed="0"/>
-    <w:lsdException w:name="Colorful List" w:semiHidden="0" w:unhideWhenUsed="0"/>
-    <w:lsdException w:name="Colorful Grid" w:semiHidden="0" w:unhideWhenUsed="0"/>
-    <w:lsdException w:name="Light Shading Accent 1" w:semiHidden="0" w:unhideWhenUsed="0"/>
-    <w:lsdException w:name="Light List Accent 1" w:semiHidden="0" w:unhideWhenUsed="0"/>
-    <w:lsdException w:name="Light Grid Accent 1" w:semiHidden="0" w:unhideWhenUsed="0"/>
-    <w:lsdException w:name="Medium Shading 1 Accent 1" w:semiHidden="0" w:unhideWhenUsed="0"/>
-    <w:lsdException w:name="Medium Shading 2 Accent 1" w:semiHidden="0" w:unhideWhenUsed="0"/>
-    <w:lsdException w:name="Medium List 1 Accent 1" w:semiHidden="0" w:unhideWhenUsed="0"/>
-    <w:lsdException w:name="Revision" w:unhideWhenUsed="0"/>
-    <w:lsdException w:name="List Paragraph" w:semiHidden="0" w:unhideWhenUsed="0"/>
-    <w:lsdException w:name="Quote" w:semiHidden="0" w:unhideWhenUsed="0"/>
-    <w:lsdException w:name="Intense Quote" w:semiHidden="0" w:unhideWhenUsed="0"/>
-    <w:lsdException w:name="Medium List 2 Accent 1" w:semiHidden="0" w:unhideWhenUsed="0"/>
-    <w:lsdException w:name="Medium Grid 1 Accent 1" w:semiHidden="0" w:unhideWhenUsed="0"/>
-    <w:lsdException w:name="Medium Grid 2 Accent 1" w:semiHidden="0" w:unhideWhenUsed="0"/>
-    <w:lsdException w:name="Medium Grid 3 Accent 1" w:semiHidden="0" w:unhideWhenUsed="0"/>
-    <w:lsdException w:name="Dark List Accent 1" w:semiHidden="0" w:unhideWhenUsed="0"/>
-    <w:lsdException w:name="Colorful Shading Accent 1" w:semiHidden="0" w:unhideWhenUsed="0"/>
-    <w:lsdException w:name="Colorful List Accent 1" w:semiHidden="0" w:unhideWhenUsed="0"/>
-    <w:lsdException w:name="Colorful Grid Accent 1" w:semiHidden="0" w:unhideWhenUsed="0"/>
-    <w:lsdException w:name="Light Shading Accent 2" w:semiHidden="0" w:unhideWhenUsed="0"/>
-    <w:lsdException w:name="Light List Accent 2" w:semiHidden="0" w:unhideWhenUsed="0"/>
-    <w:lsdException w:name="Light Grid Accent 2" w:semiHidden="0" w:unhideWhenUsed="0"/>
-    <w:lsdException w:name="Medium Shading 1 Accent 2" w:semiHidden="0" w:unhideWhenUsed="0"/>
-    <w:lsdException w:name="Medium Shading 2 Accent 2" w:semiHidden="0" w:unhideWhenUsed="0"/>
-    <w:lsdException w:name="Medium List 1 Accent 2" w:semiHidden="0" w:unhideWhenUsed="0"/>
-    <w:lsdException w:name="Medium List 2 Accent 2" w:semiHidden="0" w:unhideWhenUsed="0"/>
-    <w:lsdException w:name="Medium Grid 1 Accent 2" w:semiHidden="0" w:unhideWhenUsed="0"/>
-    <w:lsdException w:name="Medium Grid 2 Accent 2" w:semiHidden="0" w:unhideWhenUsed="0"/>
-    <w:lsdException w:name="Medium Grid 3 Accent 2" w:semiHidden="0" w:unhideWhenUsed="0"/>
-    <w:lsdException w:name="Dark List Accent 2" w:semiHidden="0" w:unhideWhenUsed="0"/>
-    <w:lsdException w:name="Colorful Shading Accent 2" w:semiHidden="0" w:unhideWhenUsed="0"/>
-    <w:lsdException w:name="Colorful List Accent 2" w:semiHidden="0" w:unhideWhenUsed="0"/>
-    <w:lsdException w:name="Colorful Grid Accent 2" w:semiHidden="0" w:unhideWhenUsed="0"/>
-    <w:lsdException w:name="Light Shading Accent 3" w:semiHidden="0" w:unhideWhenUsed="0"/>
-    <w:lsdException w:name="Light List Accent 3" w:semiHidden="0" w:unhideWhenUsed="0"/>
-    <w:lsdException w:name="Light Grid Accent 3" w:semiHidden="0" w:unhideWhenUsed="0"/>
-    <w:lsdException w:name="Medium Shading 1 Accent 3" w:semiHidden="0" w:unhideWhenUsed="0"/>
-    <w:lsdException w:name="Medium Shading 2 Accent 3" w:semiHidden="0" w:unhideWhenUsed="0"/>
-    <w:lsdException w:name="Medium List 1 Accent 3" w:semiHidden="0" w:unhideWhenUsed="0"/>
-    <w:lsdException w:name="Medium List 2 Accent 3" w:semiHidden="0" w:unhideWhenUsed="0"/>
-    <w:lsdException w:name="Medium Grid 1 Accent 3" w:semiHidden="0" w:unhideWhenUsed="0"/>
-    <w:lsdException w:name="Medium Grid 2 Accent 3" w:semiHidden="0" w:unhideWhenUsed="0"/>
-    <w:lsdException w:name="Medium Grid 3 Accent 3" w:semiHidden="0" w:unhideWhenUsed="0"/>
-    <w:lsdException w:name="Dark List Accent 3" w:semiHidden="0" w:unhideWhenUsed="0"/>
-    <w:lsdException w:name="Colorful Shading Accent 3" w:semiHidden="0" w:unhideWhenUsed="0"/>
-    <w:lsdException w:name="Colorful List Accent 3" w:semiHidden="0" w:unhideWhenUsed="0"/>
-    <w:lsdException w:name="Colorful Grid Accent 3" w:semiHidden="0" w:unhideWhenUsed="0"/>
-    <w:lsdException w:name="Light Shading Accent 4" w:semiHidden="0" w:unhideWhenUsed="0"/>
-    <w:lsdException w:name="Light List Accent 4" w:semiHidden="0" w:unhideWhenUsed="0"/>
-    <w:lsdException w:name="Light Grid Accent 4" w:semiHidden="0" w:unhideWhenUsed="0"/>
-    <w:lsdException w:name="Medium Shading 1 Accent 4" w:semiHidden="0" w:unhideWhenUsed="0"/>
-    <w:lsdException w:name="Medium Shading 2 Accent 4" w:semiHidden="0" w:unhideWhenUsed="0"/>
-    <w:lsdException w:name="Medium List 1 Accent 4" w:semiHidden="0" w:unhideWhenUsed="0"/>
-    <w:lsdException w:name="Medium List 2 Accent 4" w:semiHidden="0" w:unhideWhenUsed="0"/>
-    <w:lsdException w:name="Medium Grid 1 Accent 4" w:semiHidden="0" w:unhideWhenUsed="0"/>
-    <w:lsdException w:name="Medium Grid 2 Accent 4" w:semiHidden="0" w:unhideWhenUsed="0"/>
-    <w:lsdException w:name="Medium Grid 3 Accent 4" w:semiHidden="0" w:unhideWhenUsed="0"/>
-    <w:lsdException w:name="Dark List Accent 4" w:semiHidden="0" w:unhideWhenUsed="0"/>
-    <w:lsdException w:name="Colorful Shading Accent 4" w:semiHidden="0" w:unhideWhenUsed="0"/>
-    <w:lsdException w:name="Colorful List Accent 4" w:semiHidden="0" w:unhideWhenUsed="0"/>
-    <w:lsdException w:name="Colorful Grid Accent 4" w:semiHidden="0" w:unhideWhenUsed="0"/>
-    <w:lsdException w:name="Light Shading Accent 5" w:semiHidden="0" w:unhideWhenUsed="0"/>
-    <w:lsdException w:name="Light List Accent 5" w:semiHidden="0" w:unhideWhenUsed="0"/>
-    <w:lsdException w:name="Light Grid Accent 5" w:semiHidden="0" w:unhideWhenUsed="0"/>
-    <w:lsdException w:name="Medium Shading 1 Accent 5" w:semiHidden="0" w:unhideWhenUsed="0"/>
-    <w:lsdException w:name="Medium Shading 2 Accent 5" w:semiHidden="0" w:unhideWhenUsed="0"/>
-    <w:lsdException w:name="Medium List 1 Accent 5" w:semiHidden="0" w:unhideWhenUsed="0"/>
-    <w:lsdException w:name="Medium List 2 Accent 5" w:semiHidden="0" w:unhideWhenUsed="0"/>
-    <w:lsdException w:name="Medium Grid 1 Accent 5" w:semiHidden="0" w:unhideWhenUsed="0"/>
-    <w:lsdException w:name="Medium Grid 2 Accent 5" w:semiHidden="0" w:unhideWhenUsed="0"/>
-    <w:lsdException w:name="Medium Grid 3 Accent 5" w:semiHidden="0" w:unhideWhenUsed="0"/>
-    <w:lsdException w:name="Dark List Accent 5" w:semiHidden="0" w:unhideWhenUsed="0"/>
-    <w:lsdException w:name="Colorful Shading Accent 5" w:semiHidden="0" w:unhideWhenUsed="0"/>
-    <w:lsdException w:name="Colorful List Accent 5" w:semiHidden="0" w:unhideWhenUsed="0"/>
-    <w:lsdException w:name="Colorful Grid Accent 5" w:semiHidden="0" w:unhideWhenUsed="0"/>
-    <w:lsdException w:name="Light Shading Accent 6" w:semiHidden="0" w:unhideWhenUsed="0"/>
-    <w:lsdException w:name="Light List Accent 6" w:semiHidden="0" w:unhideWhenUsed="0"/>
-    <w:lsdException w:name="Light Grid Accent 6" w:semiHidden="0" w:unhideWhenUsed="0"/>
-    <w:lsdException w:name="Medium Shading 1 Accent 6" w:semiHidden="0" w:unhideWhenUsed="0"/>
-    <w:lsdException w:name="Medium Shading 2 Accent 6" w:semiHidden="0" w:unhideWhenUsed="0"/>
-    <w:lsdException w:name="Medium List 1 Accent 6" w:semiHidden="0" w:unhideWhenUsed="0"/>
-    <w:lsdException w:name="Medium List 2 Accent 6" w:semiHidden="0" w:unhideWhenUsed="0"/>
-    <w:lsdException w:name="Medium Grid 1 Accent 6" w:semiHidden="0" w:unhideWhenUsed="0"/>
-    <w:lsdException w:name="Medium Grid 2 Accent 6" w:semiHidden="0" w:unhideWhenUsed="0"/>
-    <w:lsdException w:name="Medium Grid 3 Accent 6" w:semiHidden="0" w:unhideWhenUsed="0"/>
-    <w:lsdException w:name="Dark List Accent 6" w:semiHidden="0" w:unhideWhenUsed="0"/>
-    <w:lsdException w:name="Colorful Shading Accent 6" w:semiHidden="0" w:unhideWhenUsed="0"/>
-    <w:lsdException w:name="Colorful List Accent 6" w:semiHidden="0" w:unhideWhenUsed="0"/>
-    <w:lsdException w:name="Colorful Grid Accent 6" w:semiHidden="0" w:unhideWhenUsed="0"/>
-    <w:lsdException w:name="Subtle Emphasis" w:semiHidden="0" w:unhideWhenUsed="0"/>
-    <w:lsdException w:name="Intense Emphasis" w:semiHidden="0" w:unhideWhenUsed="0"/>
-    <w:lsdException w:name="Subtle Reference" w:semiHidden="0" w:unhideWhenUsed="0"/>
-    <w:lsdException w:name="Intense Reference" w:semiHidden="0" w:unhideWhenUsed="0"/>
-    <w:lsdException w:name="Book Title" w:semiHidden="0" w:unhideWhenUsed="0"/>
-  </w:latentStyles>
-  <w:style w:type="paragraph" w:default="1" w:styleId="Normal">
-    <w:name w:val="Normal"/>
-    <w:qFormat/>
-  </w:style>
-  <w:style w:type="character" w:default="1" w:styleId="DefaultParagraphFont">
-    <w:name w:val="Default Paragraph Font"/>
-    <w:uiPriority w:val="1"/>
-    <w:semiHidden/>
-    <w:unhideWhenUsed/>
-  </w:style>
-  <w:style w:type="table" w:default="1" w:styleId="TableNormal">
-    <w:name w:val="Normal Table"/>
-    <w:uiPriority w:val="99"/>
-    <w:semiHidden/>
-    <w:unhideWhenUsed/>
-    <w:tblPr>
-      <w:tblInd w:w="0" w:type="dxa"/>
-      <w:tblCellMar>
-        <w:top w:w="0" w:type="dxa"/>
-        <w:left w:w="108" w:type="dxa"/>
-        <w:bottom w:w="0" w:type="dxa"/>
-        <w:right w:w="108" w:type="dxa"/>
-      </w:tblCellMar>
-    </w:tblPr>
-  </w:style>
-  <w:style w:type="numbering" w:default="1" w:styleId="NoList">
-    <w:name w:val="No List"/>
-    <w:uiPriority w:val="99"/>
-    <w:semiHidden/>
-    <w:unhideWhenUsed/>
-  </w:style>
-  <w:style w:type="paragraph" w:styleId="EnvelopeAddress">
-    <w:name w:val="envelope address"/>
-    <w:basedOn w:val="Normal"/>
-    <w:autoRedefine/>
-    <w:rsid w:val="00A17E51"/>
-    <w:pPr>
-      <w:framePr w:w="7920" w:h="1980" w:hRule="exact" w:hSpace="180" w:wrap="auto" w:hAnchor="page" w:xAlign="center" w:yAlign="bottom"/>
-      <w:ind w:left="2880"/>
-    </w:pPr>
-    <w:rPr>
-      <w:rFonts w:cs="Arial"/>
-    </w:rPr>
-  </w:style>
-  <w:style w:type="paragraph" w:styleId="EnvelopeReturn">
-    <w:name w:val="envelope return"/>
-    <w:basedOn w:val="Normal"/>
-    <w:rsid w:val="00C767D1"/>
-    <w:rPr>
-      <w:rFonts w:cs="Arial"/>
-      <w:sz w:val="20"/>
-      <w:szCs w:val="20"/>
-    </w:rPr>
-  </w:style>
-  <w:style w:type="paragraph" w:styleId="FootnoteText">
-    <w:name w:val="footnote text"/>
-    <w:basedOn w:val="Normal"/>
-    <w:link w:val="FootnoteTextChar"/>
-    <w:rsid w:val="00073B77"/>
-  </w:style>
-  <w:style w:type="character" w:customStyle="1" w:styleId="FootnoteTextChar">
-    <w:name w:val="Footnote Text Char"/>
-    <w:link w:val="FootnoteText"/>
-    <w:rsid w:val="00073B77"/>
-    <w:rPr>
-      <w:sz w:val="24"/>
-      <w:szCs w:val="24"/>
-    </w:rPr>
-  </w:style>
-  <w:style w:type="character" w:styleId="FootnoteReference">
-    <w:name w:val="footnote reference"/>
-    <w:rsid w:val="00073B77"/>
-    <w:rPr>
-      <w:vertAlign w:val="superscript"/>
-    </w:rPr>
-  </w:style>
-  <w:style w:type="paragraph" w:styleId="NoSpacing">
-    <w:name w:val="No Spacing"/>
-    <w:uiPriority w:val="1"/>
-    <w:qFormat/>
-    <w:rsid w:val="00A4095B"/>
-    <w:rPr>
-      <w:rFonts w:ascii="Cambria" w:eastAsia="Cambria" w:hAnsi="Cambria"/>
-      <w:sz w:val="22"/>
-      <w:szCs w:val="22"/>
-    </w:rPr>
-  </w:style>
-  <w:style w:type="paragraph" w:styleId="PlainText">
-    <w:name w:val="Plain Text"/>
-    <w:basedOn w:val="Normal"/>
-    <w:link w:val="PlainTextChar"/>
-    <w:uiPriority w:val="99"/>
-    <w:unhideWhenUsed/>
-    <w:rsid w:val="00321C03"/>
-    <w:rPr>
-      <w:rFonts w:ascii="Calibri" w:hAnsi="Calibri"/>
-      <w:sz w:val="22"/>
-      <w:szCs w:val="22"/>
-    </w:rPr>
-  </w:style>
-  <w:style w:type="character" w:customStyle="1" w:styleId="PlainTextChar">
-    <w:name w:val="Plain Text Char"/>
-    <w:link w:val="PlainText"/>
-    <w:uiPriority w:val="99"/>
-    <w:rsid w:val="00321C03"/>
-    <w:rPr>
-      <w:rFonts w:ascii="Calibri" w:hAnsi="Calibri"/>
-      <w:sz w:val="22"/>
-      <w:szCs w:val="22"/>
-    </w:rPr>
-  </w:style>
-  <w:style w:type="paragraph" w:styleId="BalloonText">
-    <w:name w:val="Balloon Text"/>
-    <w:basedOn w:val="Normal"/>
-    <w:link w:val="BalloonTextChar"/>
-    <w:rsid w:val="00C92F50"/>
-    <w:rPr>
-      <w:rFonts w:ascii="Lucida Grande" w:hAnsi="Lucida Grande" w:cs="Lucida Grande"/>
-      <w:sz w:val="18"/>
-      <w:szCs w:val="18"/>
-    </w:rPr>
-  </w:style>
-  <w:style w:type="character" w:customStyle="1" w:styleId="BalloonTextChar">
-    <w:name w:val="Balloon Text Char"/>
-    <w:basedOn w:val="DefaultParagraphFont"/>
-    <w:link w:val="BalloonText"/>
-    <w:rsid w:val="00C92F50"/>
-    <w:rPr>
-      <w:rFonts w:ascii="Lucida Grande" w:hAnsi="Lucida Grande" w:cs="Lucida Grande"/>
-      <w:sz w:val="18"/>
-      <w:szCs w:val="18"/>
-    </w:rPr>
-  </w:style>
-  <w:style w:type="paragraph" w:styleId="NormalWeb">
-    <w:name w:val="Normal (Web)"/>
-    <w:basedOn w:val="Normal"/>
-    <w:uiPriority w:val="99"/>
-    <w:unhideWhenUsed/>
-    <w:rsid w:val="00B57314"/>
-    <w:pPr>
-      <w:spacing w:before="100" w:beforeAutospacing="1" w:after="100" w:afterAutospacing="1"/>
-    </w:pPr>
-    <w:rPr>
-      <w:rFonts w:ascii="Times" w:hAnsi="Times"/>
-      <w:sz w:val="20"/>
-      <w:szCs w:val="20"/>
-    </w:rPr>
-  </w:style>
-  <w:style w:type="character" w:customStyle="1" w:styleId="apple-converted-space">
-    <w:name w:val="apple-converted-space"/>
-    <w:basedOn w:val="DefaultParagraphFont"/>
-    <w:rsid w:val="00A63818"/>
-  </w:style>
-  <w:style w:type="paragraph" w:styleId="ListParagraph">
-    <w:name w:val="List Paragraph"/>
-    <w:basedOn w:val="Normal"/>
-    <w:rsid w:val="00925400"/>
-    <w:pPr>
-      <w:ind w:left="720"/>
-      <w:contextualSpacing/>
-    </w:pPr>
-  </w:style>
-  <w:style w:type="character" w:styleId="Strong">
-    <w:name w:val="Strong"/>
-    <w:basedOn w:val="DefaultParagraphFont"/>
-    <w:uiPriority w:val="22"/>
-    <w:qFormat/>
-    <w:rsid w:val="006C2C45"/>
-    <w:rPr>
-      <w:b/>
-      <w:bCs/>
-    </w:rPr>
-  </w:style>
-  <w:style w:type="paragraph" w:customStyle="1" w:styleId="xmsonormal">
-    <w:name w:val="x_msonormal"/>
-    <w:basedOn w:val="Normal"/>
-    <w:rsid w:val="00684044"/>
-    <w:pPr>
-      <w:spacing w:before="100" w:beforeAutospacing="1" w:after="100" w:afterAutospacing="1"/>
-    </w:pPr>
-    <w:rPr>
-      <w:rFonts w:ascii="Times" w:hAnsi="Times"/>
-      <w:sz w:val="20"/>
-      <w:szCs w:val="20"/>
-    </w:rPr>
-  </w:style>
-  <w:style w:type="paragraph" w:customStyle="1" w:styleId="Default">
-    <w:name w:val="Default"/>
-    <w:rsid w:val="00276539"/>
-    <w:pPr>
-      <w:widowControl w:val="0"/>
-      <w:autoSpaceDE w:val="0"/>
-      <w:autoSpaceDN w:val="0"/>
-      <w:adjustRightInd w:val="0"/>
-    </w:pPr>
-    <w:rPr>
-      <w:rFonts w:eastAsiaTheme="minorEastAsia"/>
-      <w:color w:val="000000"/>
-    </w:rPr>
-  </w:style>
-</w:styles>
-</file>
-
-<file path=word/stylesWithEffects.xml><?xml version="1.0" encoding="utf-8"?>
-<w:styles xmlns:wpc="http://schemas.microsoft.com/office/word/2010/wordprocessingCanvas" xmlns:mo="http://schemas.microsoft.com/office/mac/office/2008/main" xmlns:mc="http://schemas.openxmlformats.org/markup-compatibility/2006" xmlns:mv="urn:schemas-microsoft-com:mac:vml" xmlns:o="urn:schemas-microsoft-com:office:office" xmlns:r="http://schemas.openxmlformats.org/officeDocument/2006/relationships" xmlns:m="http://schemas.openxmlformats.org/officeDocument/2006/math" xmlns:v="urn:schemas-microsoft-com:vml" xmlns:wp14="http://schemas.microsoft.com/office/word/2010/wordprocessingDrawing" xmlns:wp="http://schemas.openxmlformats.org/drawingml/2006/wordprocessingDrawing" xmlns:w10="urn:schemas-microsoft-com:office:word" xmlns:w="http://schemas.openxmlformats.org/wordprocessingml/2006/main" xmlns:w14="http://schemas.microsoft.com/office/word/2010/wordml" xmlns:wpg="http://schemas.microsoft.com/office/word/2010/wordprocessingGroup" xmlns:wpi="http://schemas.microsoft.com/office/word/2010/wordprocessingInk" xmlns:wne="http://schemas.microsoft.com/office/word/2006/wordml" xmlns:wps="http://schemas.microsoft.com/office/word/2010/wordprocessingShape" mc:Ignorable="w14 wp14">
-  <w:docDefaults>
-    <w:rPrDefault>
-      <w:rPr>
-        <w:rFonts w:ascii="Times New Roman" w:eastAsia="Times New Roman" w:hAnsi="Times New Roman" w:cs="Times New Roman"/>
-        <w:sz w:val="24"/>
-        <w:szCs w:val="24"/>
-        <w:lang w:val="en-US" w:eastAsia="en-US" w:bidi="ar-SA"/>
-      </w:rPr>
-    </w:rPrDefault>
-    <w:pPrDefault/>
-  </w:docDefaults>
-  <w:latentStyles w:defLockedState="0" w:defUIPriority="0" w:defSemiHidden="1" w:defUnhideWhenUsed="1" w:defQFormat="0" w:count="276">
-    <w:lsdException w:name="Normal" w:semiHidden="0" w:unhideWhenUsed="0"/>
-    <w:lsdException w:name="heading 1" w:semiHidden="0" w:unhideWhenUsed="0"/>
-    <w:lsdException w:name="heading 2" w:semiHidden="0" w:unhideWhenUsed="0"/>
-    <w:lsdException w:name="heading 3" w:semiHidden="0" w:unhideWhenUsed="0"/>
-    <w:lsdException w:name="heading 4" w:semiHidden="0" w:unhideWhenUsed="0"/>
-    <w:lsdException w:name="heading 5" w:semiHidden="0" w:unhideWhenUsed="0"/>
-    <w:lsdException w:name="heading 6" w:semiHidden="0" w:unhideWhenUsed="0"/>
-    <w:lsdException w:name="List Number" w:semiHidden="0" w:unhideWhenUsed="0"/>
-    <w:lsdException w:name="List 4" w:semiHidden="0" w:unhideWhenUsed="0"/>
-    <w:lsdException w:name="List 5" w:semiHidden="0" w:unhideWhenUsed="0"/>
-    <w:lsdException w:name="List Bullet 2" w:semiHidden="0" w:unhideWhenUsed="0"/>
-    <w:lsdException w:name="List Bullet 3" w:semiHidden="0" w:unhideWhenUsed="0"/>
-    <w:lsdException w:name="List Bullet 4" w:semiHidden="0" w:unhideWhenUsed="0"/>
-    <w:lsdException w:name="List Bullet 5" w:semiHidden="0" w:unhideWhenUsed="0"/>
-    <w:lsdException w:name="List Number 2" w:semiHidden="0" w:unhideWhenUsed="0"/>
-    <w:lsdException w:name="List Number 3" w:semiHidden="0" w:unhideWhenUsed="0"/>
-    <w:lsdException w:name="List Number 4" w:semiHidden="0" w:unhideWhenUsed="0"/>
-    <w:lsdException w:name="List Number 5" w:semiHidden="0" w:unhideWhenUsed="0"/>
-    <w:lsdException w:name="Title" w:semiHidden="0" w:unhideWhenUsed="0"/>
-    <w:lsdException w:name="Subtitle" w:semiHidden="0" w:unhideWhenUsed="0"/>
-    <w:lsdException w:name="Body Text Indent 3" w:semiHidden="0" w:unhideWhenUsed="0"/>
-    <w:lsdException w:name="Block Text" w:semiHidden="0" w:unhideWhenUsed="0"/>
-    <w:lsdException w:name="Hyperlink" w:semiHidden="0" w:unhideWhenUsed="0"/>
-    <w:lsdException w:name="FollowedHyperlink" w:semiHidden="0" w:unhideWhenUsed="0"/>
-    <w:lsdException w:name="Strong" w:semiHidden="0" w:uiPriority="22" w:unhideWhenUsed="0" w:qFormat="1"/>
-    <w:lsdException w:name="Emphasis" w:semiHidden="0" w:unhideWhenUsed="0"/>
-    <w:lsdException w:name="Normal (Web)" w:uiPriority="99"/>
-    <w:lsdException w:name="Table Grid" w:semiHidden="0" w:unhideWhenUsed="0"/>
-    <w:lsdException w:name="Placeholder Text" w:semiHidden="0" w:unhideWhenUsed="0"/>
-    <w:lsdException w:name="No Spacing" w:semiHidden="0" w:unhideWhenUsed="0"/>
-    <w:lsdException w:name="Light Shading" w:semiHidden="0" w:unhideWhenUsed="0"/>
-    <w:lsdException w:name="Light List" w:semiHidden="0" w:unhideWhenUsed="0"/>
-    <w:lsdException w:name="Light Grid" w:semiHidden="0" w:unhideWhenUsed="0"/>
-    <w:lsdException w:name="Medium Shading 1" w:semiHidden="0" w:unhideWhenUsed="0"/>
-    <w:lsdException w:name="Medium Shading 2" w:semiHidden="0" w:unhideWhenUsed="0"/>
-    <w:lsdException w:name="Medium List 1" w:semiHidden="0" w:unhideWhenUsed="0"/>
-    <w:lsdException w:name="Medium List 2" w:semiHidden="0" w:unhideWhenUsed="0"/>
-    <w:lsdException w:name="Medium Grid 1" w:semiHidden="0" w:unhideWhenUsed="0"/>
-    <w:lsdException w:name="Medium Grid 2" w:semiHidden="0" w:unhideWhenUsed="0"/>
-    <w:lsdException w:name="Medium Grid 3" w:semiHidden="0" w:unhideWhenUsed="0"/>
-    <w:lsdException w:name="Dark List" w:semiHidden="0" w:unhideWhenUsed="0"/>
-    <w:lsdException w:name="Colorful Shading" w:semiHidden="0" w:unhideWhenUsed="0"/>
-    <w:lsdException w:name="Colorful List" w:semiHidden="0" w:unhideWhenUsed="0"/>
-    <w:lsdException w:name="Colorful Grid" w:semiHidden="0" w:unhideWhenUsed="0"/>
-    <w:lsdException w:name="Light Shading Accent 1" w:semiHidden="0" w:unhideWhenUsed="0"/>
-    <w:lsdException w:name="Light List Accent 1" w:semiHidden="0" w:unhideWhenUsed="0"/>
-    <w:lsdException w:name="Light Grid Accent 1" w:semiHidden="0" w:unhideWhenUsed="0"/>
-    <w:lsdException w:name="Medium Shading 1 Accent 1" w:semiHidden="0" w:unhideWhenUsed="0"/>
-    <w:lsdException w:name="Medium Shading 2 Accent 1" w:semiHidden="0" w:unhideWhenUsed="0"/>
-    <w:lsdException w:name="Medium List 1 Accent 1" w:semiHidden="0" w:unhideWhenUsed="0"/>
-    <w:lsdException w:name="Revision" w:unhideWhenUsed="0"/>
-    <w:lsdException w:name="List Paragraph" w:semiHidden="0" w:unhideWhenUsed="0"/>
-    <w:lsdException w:name="Quote" w:semiHidden="0" w:unhideWhenUsed="0"/>
-    <w:lsdException w:name="Intense Quote" w:semiHidden="0" w:unhideWhenUsed="0"/>
-    <w:lsdException w:name="Medium List 2 Accent 1" w:semiHidden="0" w:unhideWhenUsed="0"/>
-    <w:lsdException w:name="Medium Grid 1 Accent 1" w:semiHidden="0" w:unhideWhenUsed="0"/>
-    <w:lsdException w:name="Medium Grid 2 Accent 1" w:semiHidden="0" w:unhideWhenUsed="0"/>
-    <w:lsdException w:name="Medium Grid 3 Accent 1" w:semiHidden="0" w:unhideWhenUsed="0"/>
-    <w:lsdException w:name="Dark List Accent 1" w:semiHidden="0" w:unhideWhenUsed="0"/>
-    <w:lsdException w:name="Colorful Shading Accent 1" w:semiHidden="0" w:unhideWhenUsed="0"/>
-    <w:lsdException w:name="Colorful List Accent 1" w:semiHidden="0" w:unhideWhenUsed="0"/>
-    <w:lsdException w:name="Colorful Grid Accent 1" w:semiHidden="0" w:unhideWhenUsed="0"/>
-    <w:lsdException w:name="Light Shading Accent 2" w:semiHidden="0" w:unhideWhenUsed="0"/>
-    <w:lsdException w:name="Light List Accent 2" w:semiHidden="0" w:unhideWhenUsed="0"/>
-    <w:lsdException w:name="Light Grid Accent 2" w:semiHidden="0" w:unhideWhenUsed="0"/>
-    <w:lsdException w:name="Medium Shading 1 Accent 2" w:semiHidden="0" w:unhideWhenUsed="0"/>
-    <w:lsdException w:name="Medium Shading 2 Accent 2" w:semiHidden="0" w:unhideWhenUsed="0"/>
-    <w:lsdException w:name="Medium List 1 Accent 2" w:semiHidden="0" w:unhideWhenUsed="0"/>
-    <w:lsdException w:name="Medium List 2 Accent 2" w:semiHidden="0" w:unhideWhenUsed="0"/>
-    <w:lsdException w:name="Medium Grid 1 Accent 2" w:semiHidden="0" w:unhideWhenUsed="0"/>
-    <w:lsdException w:name="Medium Grid 2 Accent 2" w:semiHidden="0" w:unhideWhenUsed="0"/>
-    <w:lsdException w:name="Medium Grid 3 Accent 2" w:semiHidden="0" w:unhideWhenUsed="0"/>
-    <w:lsdException w:name="Dark List Accent 2" w:semiHidden="0" w:unhideWhenUsed="0"/>
-    <w:lsdException w:name="Colorful Shading Accent 2" w:semiHidden="0" w:unhideWhenUsed="0"/>
-    <w:lsdException w:name="Colorful List Accent 2" w:semiHidden="0" w:unhideWhenUsed="0"/>
-    <w:lsdException w:name="Colorful Grid Accent 2" w:semiHidden="0" w:unhideWhenUsed="0"/>
-    <w:lsdException w:name="Light Shading Accent 3" w:semiHidden="0" w:unhideWhenUsed="0"/>
-    <w:lsdException w:name="Light List Accent 3" w:semiHidden="0" w:unhideWhenUsed="0"/>
-    <w:lsdException w:name="Light Grid Accent 3" w:semiHidden="0" w:unhideWhenUsed="0"/>
-    <w:lsdException w:name="Medium Shading 1 Accent 3" w:semiHidden="0" w:unhideWhenUsed="0"/>
-    <w:lsdException w:name="Medium Shading 2 Accent 3" w:semiHidden="0" w:unhideWhenUsed="0"/>
-    <w:lsdException w:name="Medium List 1 Accent 3" w:semiHidden="0" w:unhideWhenUsed="0"/>
-    <w:lsdException w:name="Medium List 2 Accent 3" w:semiHidden="0" w:unhideWhenUsed="0"/>
-    <w:lsdException w:name="Medium Grid 1 Accent 3" w:semiHidden="0" w:unhideWhenUsed="0"/>
-    <w:lsdException w:name="Medium Grid 2 Accent 3" w:semiHidden="0" w:unhideWhenUsed="0"/>
-    <w:lsdException w:name="Medium Grid 3 Accent 3" w:semiHidden="0" w:unhideWhenUsed="0"/>
-    <w:lsdException w:name="Dark List Accent 3" w:semiHidden="0" w:unhideWhenUsed="0"/>
-    <w:lsdException w:name="Colorful Shading Accent 3" w:semiHidden="0" w:unhideWhenUsed="0"/>
-    <w:lsdException w:name="Colorful List Accent 3" w:semiHidden="0" w:unhideWhenUsed="0"/>
-    <w:lsdException w:name="Colorful Grid Accent 3" w:semiHidden="0" w:unhideWhenUsed="0"/>
-    <w:lsdException w:name="Light Shading Accent 4" w:semiHidden="0" w:unhideWhenUsed="0"/>
-    <w:lsdException w:name="Light List Accent 4" w:semiHidden="0" w:unhideWhenUsed="0"/>
-    <w:lsdException w:name="Light Grid Accent 4" w:semiHidden="0" w:unhideWhenUsed="0"/>
-    <w:lsdException w:name="Medium Shading 1 Accent 4" w:semiHidden="0" w:unhideWhenUsed="0"/>
-    <w:lsdException w:name="Medium Shading 2 Accent 4" w:semiHidden="0" w:unhideWhenUsed="0"/>
-    <w:lsdException w:name="Medium List 1 Accent 4" w:semiHidden="0" w:unhideWhenUsed="0"/>
-    <w:lsdException w:name="Medium List 2 Accent 4" w:semiHidden="0" w:unhideWhenUsed="0"/>
-    <w:lsdException w:name="Medium Grid 1 Accent 4" w:semiHidden="0" w:unhideWhenUsed="0"/>
-    <w:lsdException w:name="Medium Grid 2 Accent 4" w:semiHidden="0" w:unhideWhenUsed="0"/>
-    <w:lsdException w:name="Medium Grid 3 Accent 4" w:semiHidden="0" w:unhideWhenUsed="0"/>
-    <w:lsdException w:name="Dark List Accent 4" w:semiHidden="0" w:unhideWhenUsed="0"/>
-    <w:lsdException w:name="Colorful Shading Accent 4" w:semiHidden="0" w:unhideWhenUsed="0"/>
-    <w:lsdException w:name="Colorful List Accent 4" w:semiHidden="0" w:unhideWhenUsed="0"/>
-    <w:lsdException w:name="Colorful Grid Accent 4" w:semiHidden="0" w:unhideWhenUsed="0"/>
-    <w:lsdException w:name="Light Shading Accent 5" w:semiHidden="0" w:unhideWhenUsed="0"/>
-    <w:lsdException w:name="Light List Accent 5" w:semiHidden="0" w:unhideWhenUsed="0"/>
-    <w:lsdException w:name="Light Grid Accent 5" w:semiHidden="0" w:unhideWhenUsed="0"/>
-    <w:lsdException w:name="Medium Shading 1 Accent 5" w:semiHidden="0" w:unhideWhenUsed="0"/>
-    <w:lsdException w:name="Medium Shading 2 Accent 5" w:semiHidden="0" w:unhideWhenUsed="0"/>
-    <w:lsdException w:name="Medium List 1 Accent 5" w:semiHidden="0" w:unhideWhenUsed="0"/>
-    <w:lsdException w:name="Medium List 2 Accent 5" w:semiHidden="0" w:unhideWhenUsed="0"/>
-    <w:lsdException w:name="Medium Grid 1 Accent 5" w:semiHidden="0" w:unhideWhenUsed="0"/>
-    <w:lsdException w:name="Medium Grid 2 Accent 5" w:semiHidden="0" w:unhideWhenUsed="0"/>
-    <w:lsdException w:name="Medium Grid 3 Accent 5" w:semiHidden="0" w:unhideWhenUsed="0"/>
-    <w:lsdException w:name="Dark List Accent 5" w:semiHidden="0" w:unhideWhenUsed="0"/>
-    <w:lsdException w:name="Colorful Shading Accent 5" w:semiHidden="0" w:unhideWhenUsed="0"/>
-    <w:lsdException w:name="Colorful List Accent 5" w:semiHidden="0" w:unhideWhenUsed="0"/>
-    <w:lsdException w:name="Colorful Grid Accent 5" w:semiHidden="0" w:unhideWhenUsed="0"/>
-    <w:lsdException w:name="Light Shading Accent 6" w:semiHidden="0" w:unhideWhenUsed="0"/>
-    <w:lsdException w:name="Light List Accent 6" w:semiHidden="0" w:unhideWhenUsed="0"/>
-    <w:lsdException w:name="Light Grid Accent 6" w:semiHidden="0" w:unhideWhenUsed="0"/>
-    <w:lsdException w:name="Medium Shading 1 Accent 6" w:semiHidden="0" w:unhideWhenUsed="0"/>
-    <w:lsdException w:name="Medium Shading 2 Accent 6" w:semiHidden="0" w:unhideWhenUsed="0"/>
-    <w:lsdException w:name="Medium List 1 Accent 6" w:semiHidden="0" w:unhideWhenUsed="0"/>
-    <w:lsdException w:name="Medium List 2 Accent 6" w:semiHidden="0" w:unhideWhenUsed="0"/>
-    <w:lsdException w:name="Medium Grid 1 Accent 6" w:semiHidden="0" w:unhideWhenUsed="0"/>
-    <w:lsdException w:name="Medium Grid 2 Accent 6" w:semiHidden="0" w:unhideWhenUsed="0"/>
-    <w:lsdException w:name="Medium Grid 3 Accent 6" w:semiHidden="0" w:unhideWhenUsed="0"/>
-    <w:lsdException w:name="Dark List Accent 6" w:semiHidden="0" w:unhideWhenUsed="0"/>
-    <w:lsdException w:name="Colorful Shading Accent 6" w:semiHidden="0" w:unhideWhenUsed="0"/>
-    <w:lsdException w:name="Colorful List Accent 6" w:semiHidden="0" w:unhideWhenUsed="0"/>
-    <w:lsdException w:name="Colorful Grid Accent 6" w:semiHidden="0" w:unhideWhenUsed="0"/>
-    <w:lsdException w:name="Subtle Emphasis" w:semiHidden="0" w:unhideWhenUsed="0"/>
-    <w:lsdException w:name="Intense Emphasis" w:semiHidden="0" w:unhideWhenUsed="0"/>
-    <w:lsdException w:name="Subtle Reference" w:semiHidden="0" w:unhideWhenUsed="0"/>
-    <w:lsdException w:name="Intense Reference" w:semiHidden="0" w:unhideWhenUsed="0"/>
-    <w:lsdException w:name="Book Title" w:semiHidden="0" w:unhideWhenUsed="0"/>
+  <w:latentStyles w:defLockedState="0" w:defUIPriority="0" w:defSemiHidden="0" w:defUnhideWhenUsed="0" w:defQFormat="0" w:count="380">
+    <w:lsdException w:name="heading 7" w:semiHidden="1" w:unhideWhenUsed="1"/>
+    <w:lsdException w:name="heading 8" w:semiHidden="1" w:unhideWhenUsed="1"/>
+    <w:lsdException w:name="heading 9" w:semiHidden="1" w:unhideWhenUsed="1"/>
+    <w:lsdException w:name="index 1" w:semiHidden="1" w:unhideWhenUsed="1"/>
+    <w:lsdException w:name="index 2" w:semiHidden="1" w:unhideWhenUsed="1"/>
+    <w:lsdException w:name="index 3" w:semiHidden="1" w:unhideWhenUsed="1"/>
+    <w:lsdException w:name="index 4" w:semiHidden="1" w:unhideWhenUsed="1"/>
+    <w:lsdException w:name="index 5" w:semiHidden="1" w:unhideWhenUsed="1"/>
+    <w:lsdException w:name="index 6" w:semiHidden="1" w:unhideWhenUsed="1"/>
+    <w:lsdException w:name="index 7" w:semiHidden="1" w:unhideWhenUsed="1"/>
+    <w:lsdException w:name="index 8" w:semiHidden="1" w:unhideWhenUsed="1"/>
+    <w:lsdException w:name="index 9" w:semiHidden="1" w:unhideWhenUsed="1"/>
+    <w:lsdException w:name="toc 1" w:semiHidden="1" w:unhideWhenUsed="1"/>
+    <w:lsdException w:name="toc 2" w:semiHidden="1" w:unhideWhenUsed="1"/>
+    <w:lsdException w:name="toc 3" w:semiHidden="1" w:unhideWhenUsed="1"/>
+    <w:lsdException w:name="toc 4" w:semiHidden="1" w:unhideWhenUsed="1"/>
+    <w:lsdException w:name="toc 5" w:semiHidden="1" w:unhideWhenUsed="1"/>
+    <w:lsdException w:name="toc 6" w:semiHidden="1" w:unhideWhenUsed="1"/>
+    <w:lsdException w:name="toc 7" w:semiHidden="1" w:unhideWhenUsed="1"/>
+    <w:lsdException w:name="toc 8" w:semiHidden="1" w:unhideWhenUsed="1"/>
+    <w:lsdException w:name="toc 9" w:semiHidden="1" w:unhideWhenUsed="1"/>
+    <w:lsdException w:name="Normal Indent" w:semiHidden="1" w:unhideWhenUsed="1"/>
+    <w:lsdException w:name="footnote text" w:semiHidden="1" w:unhideWhenUsed="1"/>
+    <w:lsdException w:name="annotation text" w:semiHidden="1" w:unhideWhenUsed="1"/>
+    <w:lsdException w:name="header" w:semiHidden="1" w:unhideWhenUsed="1"/>
+    <w:lsdException w:name="footer" w:semiHidden="1" w:unhideWhenUsed="1"/>
+    <w:lsdException w:name="index heading" w:semiHidden="1" w:unhideWhenUsed="1"/>
+    <w:lsdException w:name="caption" w:semiHidden="1" w:unhideWhenUsed="1"/>
+    <w:lsdException w:name="table of figures" w:semiHidden="1" w:unhideWhenUsed="1"/>
+    <w:lsdException w:name="envelope address" w:semiHidden="1" w:unhideWhenUsed="1"/>
+    <w:lsdException w:name="envelope return" w:semiHidden="1" w:unhideWhenUsed="1"/>
+    <w:lsdException w:name="footnote reference" w:semiHidden="1" w:unhideWhenUsed="1"/>
+    <w:lsdException w:name="annotation reference" w:semiHidden="1" w:unhideWhenUsed="1"/>
+    <w:lsdException w:name="line number" w:semiHidden="1" w:unhideWhenUsed="1"/>
+    <w:lsdException w:name="page number" w:semiHidden="1" w:unhideWhenUsed="1"/>
+    <w:lsdException w:name="endnote reference" w:semiHidden="1" w:unhideWhenUsed="1"/>
+    <w:lsdException w:name="endnote text" w:semiHidden="1" w:unhideWhenUsed="1"/>
+    <w:lsdException w:name="table of authorities" w:semiHidden="1" w:unhideWhenUsed="1"/>
+    <w:lsdException w:name="macro" w:semiHidden="1" w:unhideWhenUsed="1"/>
+    <w:lsdException w:name="toa heading" w:semiHidden="1" w:unhideWhenUsed="1"/>
+    <w:lsdException w:name="List" w:semiHidden="1" w:unhideWhenUsed="1"/>
+    <w:lsdException w:name="List Bullet" w:semiHidden="1" w:unhideWhenUsed="1"/>
+    <w:lsdException w:name="List 2" w:semiHidden="1" w:unhideWhenUsed="1"/>
+    <w:lsdException w:name="List 3" w:semiHidden="1" w:unhideWhenUsed="1"/>
+    <w:lsdException w:name="Closing" w:semiHidden="1" w:unhideWhenUsed="1"/>
+    <w:lsdException w:name="Signature" w:semiHidden="1" w:unhideWhenUsed="1"/>
+    <w:lsdException w:name="Default Paragraph Font" w:semiHidden="1" w:unhideWhenUsed="1"/>
+    <w:lsdException w:name="Body Text" w:semiHidden="1" w:unhideWhenUsed="1"/>
+    <w:lsdException w:name="Body Text Indent" w:semiHidden="1" w:unhideWhenUsed="1"/>
+    <w:lsdException w:name="List Continue" w:semiHidden="1" w:unhideWhenUsed="1"/>
+    <w:lsdException w:name="List Continue 2" w:semiHidden="1" w:unhideWhenUsed="1"/>
+    <w:lsdException w:name="List Continue 3" w:semiHidden="1" w:unhideWhenUsed="1"/>
+    <w:lsdException w:name="List Continue 4" w:semiHidden="1" w:unhideWhenUsed="1"/>
+    <w:lsdException w:name="List Continue 5" w:semiHidden="1" w:unhideWhenUsed="1"/>
+    <w:lsdException w:name="Message Header" w:semiHidden="1" w:unhideWhenUsed="1"/>
+    <w:lsdException w:name="Salutation" w:semiHidden="1" w:unhideWhenUsed="1"/>
+    <w:lsdException w:name="Date" w:semiHidden="1" w:unhideWhenUsed="1"/>
+    <w:lsdException w:name="Body Text First Indent" w:semiHidden="1" w:unhideWhenUsed="1"/>
+    <w:lsdException w:name="Body Text First Indent 2" w:semiHidden="1" w:unhideWhenUsed="1"/>
+    <w:lsdException w:name="Note Heading" w:semiHidden="1" w:unhideWhenUsed="1"/>
+    <w:lsdException w:name="Body Text 2" w:semiHidden="1" w:unhideWhenUsed="1"/>
+    <w:lsdException w:name="Body Text 3" w:semiHidden="1" w:unhideWhenUsed="1"/>
+    <w:lsdException w:name="Body Text Indent 2" w:semiHidden="1" w:unhideWhenUsed="1"/>
+    <w:lsdException w:name="Strong" w:uiPriority="22" w:qFormat="1"/>
+    <w:lsdException w:name="Document Map" w:semiHidden="1" w:unhideWhenUsed="1"/>
+    <w:lsdException w:name="Plain Text" w:semiHidden="1" w:unhideWhenUsed="1"/>
+    <w:lsdException w:name="E-mail Signature" w:semiHidden="1" w:unhideWhenUsed="1"/>
+    <w:lsdException w:name="HTML Top of Form" w:semiHidden="1" w:unhideWhenUsed="1"/>
+    <w:lsdException w:name="HTML Bottom of Form" w:semiHidden="1" w:unhideWhenUsed="1"/>
+    <w:lsdException w:name="Normal (Web)" w:semiHidden="1" w:uiPriority="99" w:unhideWhenUsed="1"/>
+    <w:lsdException w:name="HTML Acronym" w:semiHidden="1" w:unhideWhenUsed="1"/>
+    <w:lsdException w:name="HTML Address" w:semiHidden="1" w:unhideWhenUsed="1"/>
+    <w:lsdException w:name="HTML Cite" w:semiHidden="1" w:unhideWhenUsed="1"/>
+    <w:lsdException w:name="HTML Code" w:semiHidden="1" w:unhideWhenUsed="1"/>
+    <w:lsdException w:name="HTML Definition" w:semiHidden="1" w:unhideWhenUsed="1"/>
+    <w:lsdException w:name="HTML Keyboard" w:semiHidden="1" w:unhideWhenUsed="1"/>
+    <w:lsdException w:name="HTML Preformatted" w:semiHidden="1" w:unhideWhenUsed="1"/>
+    <w:lsdException w:name="HTML Sample" w:semiHidden="1" w:unhideWhenUsed="1"/>
+    <w:lsdException w:name="HTML Typewriter" w:semiHidden="1" w:unhideWhenUsed="1"/>
+    <w:lsdException w:name="HTML Variable" w:semiHidden="1" w:unhideWhenUsed="1"/>
+    <w:lsdException w:name="Normal Table" w:semiHidden="1" w:unhideWhenUsed="1"/>
+    <w:lsdException w:name="annotation subject" w:semiHidden="1" w:unhideWhenUsed="1"/>
+    <w:lsdException w:name="No List" w:semiHidden="1" w:unhideWhenUsed="1"/>
+    <w:lsdException w:name="Outline List 1" w:semiHidden="1" w:unhideWhenUsed="1"/>
+    <w:lsdException w:name="Outline List 2" w:semiHidden="1" w:unhideWhenUsed="1"/>
+    <w:lsdException w:name="Outline List 3" w:semiHidden="1" w:unhideWhenUsed="1"/>
+    <w:lsdException w:name="Table Simple 1" w:semiHidden="1" w:unhideWhenUsed="1"/>
+    <w:lsdException w:name="Table Simple 2" w:semiHidden="1" w:unhideWhenUsed="1"/>
+    <w:lsdException w:name="Table Simple 3" w:semiHidden="1" w:unhideWhenUsed="1"/>
+    <w:lsdException w:name="Table Classic 1" w:semiHidden="1" w:unhideWhenUsed="1"/>
+    <w:lsdException w:name="Table Classic 2" w:semiHidden="1" w:unhideWhenUsed="1"/>
+    <w:lsdException w:name="Table Classic 3" w:semiHidden="1" w:unhideWhenUsed="1"/>
+    <w:lsdException w:name="Table Classic 4" w:semiHidden="1" w:unhideWhenUsed="1"/>
+    <w:lsdException w:name="Table Colorful 1" w:semiHidden="1" w:unhideWhenUsed="1"/>
+    <w:lsdException w:name="Table Colorful 2" w:semiHidden="1" w:unhideWhenUsed="1"/>
+    <w:lsdException w:name="Table Colorful 3" w:semiHidden="1" w:unhideWhenUsed="1"/>
+    <w:lsdException w:name="Table Columns 1" w:semiHidden="1" w:unhideWhenUsed="1"/>
+    <w:lsdException w:name="Table Columns 2" w:semiHidden="1" w:unhideWhenUsed="1"/>
+    <w:lsdException w:name="Table Columns 3" w:semiHidden="1" w:unhideWhenUsed="1"/>
+    <w:lsdException w:name="Table Columns 4" w:semiHidden="1" w:unhideWhenUsed="1"/>
+    <w:lsdException w:name="Table Columns 5" w:semiHidden="1" w:unhideWhenUsed="1"/>
+    <w:lsdException w:name="Table Grid 1" w:semiHidden="1" w:unhideWhenUsed="1"/>
+    <w:lsdException w:name="Table Grid 2" w:semiHidden="1" w:unhideWhenUsed="1"/>
+    <w:lsdException w:name="Table Grid 3" w:semiHidden="1" w:unhideWhenUsed="1"/>
+    <w:lsdException w:name="Table Grid 4" w:semiHidden="1" w:unhideWhenUsed="1"/>
+    <w:lsdException w:name="Table Grid 5" w:semiHidden="1" w:unhideWhenUsed="1"/>
+    <w:lsdException w:name="Table Grid 6" w:semiHidden="1" w:unhideWhenUsed="1"/>
+    <w:lsdException w:name="Table Grid 7" w:semiHidden="1" w:unhideWhenUsed="1"/>
+    <w:lsdException w:name="Table Grid 8" w:semiHidden="1" w:unhideWhenUsed="1"/>
+    <w:lsdException w:name="Table List 1" w:semiHidden="1" w:unhideWhenUsed="1"/>
+    <w:lsdException w:name="Table List 2" w:semiHidden="1" w:unhideWhenUsed="1"/>
+    <w:lsdException w:name="Table List 3" w:semiHidden="1" w:unhideWhenUsed="1"/>
+    <w:lsdException w:name="Table List 4" w:semiHidden="1" w:unhideWhenUsed="1"/>
+    <w:lsdException w:name="Table List 5" w:semiHidden="1" w:unhideWhenUsed="1"/>
+    <w:lsdException w:name="Table List 6" w:semiHidden="1" w:unhideWhenUsed="1"/>
+    <w:lsdException w:name="Table List 7" w:semiHidden="1" w:unhideWhenUsed="1"/>
+    <w:lsdException w:name="Table List 8" w:semiHidden="1" w:unhideWhenUsed="1"/>
+    <w:lsdException w:name="Table 3D effects 1" w:semiHidden="1" w:unhideWhenUsed="1"/>
+    <w:lsdException w:name="Table 3D effects 2" w:semiHidden="1" w:unhideWhenUsed="1"/>
+    <w:lsdException w:name="Table 3D effects 3" w:semiHidden="1" w:unhideWhenUsed="1"/>
+    <w:lsdException w:name="Table Contemporary" w:semiHidden="1" w:unhideWhenUsed="1"/>
+    <w:lsdException w:name="Table Elegant" w:semiHidden="1" w:unhideWhenUsed="1"/>
+    <w:lsdException w:name="Table Professional" w:semiHidden="1" w:unhideWhenUsed="1"/>
+    <w:lsdException w:name="Table Subtle 1" w:semiHidden="1" w:unhideWhenUsed="1"/>
+    <w:lsdException w:name="Table Subtle 2" w:semiHidden="1" w:unhideWhenUsed="1"/>
+    <w:lsdException w:name="Table Web 1" w:semiHidden="1" w:unhideWhenUsed="1"/>
+    <w:lsdException w:name="Table Web 2" w:semiHidden="1" w:unhideWhenUsed="1"/>
+    <w:lsdException w:name="Table Web 3" w:semiHidden="1" w:unhideWhenUsed="1"/>
+    <w:lsdException w:name="Balloon Text" w:semiHidden="1" w:unhideWhenUsed="1"/>
+    <w:lsdException w:name="Table Theme" w:semiHidden="1" w:unhideWhenUsed="1"/>
+    <w:lsdException w:name="Note Level 1" w:semiHidden="1" w:unhideWhenUsed="1"/>
+    <w:lsdException w:name="Note Level 2" w:semiHidden="1" w:unhideWhenUsed="1"/>
+    <w:lsdException w:name="Note Level 3" w:semiHidden="1" w:unhideWhenUsed="1"/>
+    <w:lsdException w:name="Note Level 4" w:semiHidden="1" w:unhideWhenUsed="1"/>
+    <w:lsdException w:name="Note Level 5" w:semiHidden="1" w:unhideWhenUsed="1"/>
+    <w:lsdException w:name="Note Level 6" w:semiHidden="1" w:unhideWhenUsed="1"/>
+    <w:lsdException w:name="Note Level 7" w:semiHidden="1" w:unhideWhenUsed="1"/>
+    <w:lsdException w:name="Note Level 8" w:semiHidden="1" w:unhideWhenUsed="1"/>
+    <w:lsdException w:name="Note Level 9" w:semiHidden="1" w:unhideWhenUsed="1"/>
+    <w:lsdException w:name="Light Shading"/>
+    <w:lsdException w:name="Light List"/>
+    <w:lsdException w:name="Light Grid"/>
+    <w:lsdException w:name="Medium Shading 1"/>
+    <w:lsdException w:name="Medium Shading 2"/>
+    <w:lsdException w:name="Medium List 1"/>
+    <w:lsdException w:name="Medium List 2"/>
+    <w:lsdException w:name="Medium Grid 1"/>
+    <w:lsdException w:name="Medium Grid 2"/>
+    <w:lsdException w:name="Medium Grid 3"/>
+    <w:lsdException w:name="Dark List"/>
+    <w:lsdException w:name="Colorful Shading"/>
+    <w:lsdException w:name="Colorful List"/>
+    <w:lsdException w:name="Colorful Grid"/>
+    <w:lsdException w:name="Light Shading Accent 1"/>
+    <w:lsdException w:name="Light List Accent 1"/>
+    <w:lsdException w:name="Light Grid Accent 1"/>
+    <w:lsdException w:name="Medium Shading 1 Accent 1"/>
+    <w:lsdException w:name="Medium Shading 2 Accent 1"/>
+    <w:lsdException w:name="Medium List 1 Accent 1"/>
+    <w:lsdException w:name="Revision" w:semiHidden="1"/>
+    <w:lsdException w:name="Medium List 2 Accent 1"/>
+    <w:lsdException w:name="Medium Grid 1 Accent 1"/>
+    <w:lsdException w:name="Medium Grid 2 Accent 1"/>
+    <w:lsdException w:name="Medium Grid 3 Accent 1"/>
+    <w:lsdException w:name="Dark List Accent 1"/>
+    <w:lsdException w:name="Colorful Shading Accent 1"/>
+    <w:lsdException w:name="Colorful List Accent 1"/>
+    <w:lsdException w:name="Colorful Grid Accent 1"/>
+    <w:lsdException w:name="Light Shading Accent 2"/>
+    <w:lsdException w:name="Light List Accent 2"/>
+    <w:lsdException w:name="Light Grid Accent 2"/>
+    <w:lsdException w:name="Medium Shading 1 Accent 2"/>
+    <w:lsdException w:name="Medium Shading 2 Accent 2"/>
+    <w:lsdException w:name="Medium List 1 Accent 2"/>
+    <w:lsdException w:name="Medium List 2 Accent 2"/>
+    <w:lsdException w:name="Medium Grid 1 Accent 2"/>
+    <w:lsdException w:name="Medium Grid 2 Accent 2"/>
+    <w:lsdException w:name="Medium Grid 3 Accent 2"/>
+    <w:lsdException w:name="Dark List Accent 2"/>
+    <w:lsdException w:name="Colorful Shading Accent 2"/>
+    <w:lsdException w:name="Colorful List Accent 2"/>
+    <w:lsdException w:name="Colorful Grid Accent 2"/>
+    <w:lsdException w:name="Light Shading Accent 3"/>
+    <w:lsdException w:name="Light List Accent 3"/>
+    <w:lsdException w:name="Light Grid Accent 3"/>
+    <w:lsdException w:name="Medium Shading 1 Accent 3"/>
+    <w:lsdException w:name="Medium Shading 2 Accent 3"/>
+    <w:lsdException w:name="Medium List 1 Accent 3"/>
+    <w:lsdException w:name="Medium List 2 Accent 3"/>
+    <w:lsdException w:name="Medium Grid 1 Accent 3"/>
+    <w:lsdException w:name="Medium Grid 2 Accent 3"/>
+    <w:lsdException w:name="Medium Grid 3 Accent 3"/>
+    <w:lsdException w:name="Dark List Accent 3"/>
+    <w:lsdException w:name="Colorful Shading Accent 3"/>
+    <w:lsdException w:name="Colorful List Accent 3"/>
+    <w:lsdException w:name="Colorful Grid Accent 3"/>
+    <w:lsdException w:name="Light Shading Accent 4"/>
+    <w:lsdException w:name="Light List Accent 4"/>
+    <w:lsdException w:name="Light Grid Accent 4"/>
+    <w:lsdException w:name="Medium Shading 1 Accent 4"/>
+    <w:lsdException w:name="Medium Shading 2 Accent 4"/>
+    <w:lsdException w:name="Medium List 1 Accent 4"/>
+    <w:lsdException w:name="Medium List 2 Accent 4"/>
+    <w:lsdException w:name="Medium Grid 1 Accent 4"/>
+    <w:lsdException w:name="Medium Grid 2 Accent 4"/>
+    <w:lsdException w:name="Medium Grid 3 Accent 4"/>
+    <w:lsdException w:name="Dark List Accent 4"/>
+    <w:lsdException w:name="Colorful Shading Accent 4"/>
+    <w:lsdException w:name="Colorful List Accent 4"/>
+    <w:lsdException w:name="Colorful Grid Accent 4"/>
+    <w:lsdException w:name="Light Shading Accent 5"/>
+    <w:lsdException w:name="Light List Accent 5"/>
+    <w:lsdException w:name="Light Grid Accent 5"/>
+    <w:lsdException w:name="Medium Shading 1 Accent 5"/>
+    <w:lsdException w:name="Medium Shading 2 Accent 5"/>
+    <w:lsdException w:name="Medium List 1 Accent 5"/>
+    <w:lsdException w:name="Medium List 2 Accent 5"/>
+    <w:lsdException w:name="Medium Grid 1 Accent 5"/>
+    <w:lsdException w:name="Medium Grid 2 Accent 5"/>
+    <w:lsdException w:name="Medium Grid 3 Accent 5"/>
+    <w:lsdException w:name="Dark List Accent 5"/>
+    <w:lsdException w:name="Colorful Shading Accent 5"/>
+    <w:lsdException w:name="Colorful List Accent 5"/>
+    <w:lsdException w:name="Colorful Grid Accent 5"/>
+    <w:lsdException w:name="Light Shading Accent 6"/>
+    <w:lsdException w:name="Light List Accent 6"/>
+    <w:lsdException w:name="Light Grid Accent 6"/>
+    <w:lsdException w:name="Medium Shading 1 Accent 6"/>
+    <w:lsdException w:name="Medium Shading 2 Accent 6"/>
+    <w:lsdException w:name="Medium List 1 Accent 6"/>
+    <w:lsdException w:name="Medium List 2 Accent 6"/>
+    <w:lsdException w:name="Medium Grid 1 Accent 6"/>
+    <w:lsdException w:name="Medium Grid 2 Accent 6"/>
+    <w:lsdException w:name="Medium Grid 3 Accent 6"/>
+    <w:lsdException w:name="Dark List Accent 6"/>
+    <w:lsdException w:name="Colorful Shading Accent 6"/>
+    <w:lsdException w:name="Colorful List Accent 6"/>
+    <w:lsdException w:name="Colorful Grid Accent 6"/>
+    <w:lsdException w:name="Bibliography" w:semiHidden="1" w:unhideWhenUsed="1"/>
+    <w:lsdException w:name="TOC Heading" w:semiHidden="1" w:unhideWhenUsed="1"/>
+    <w:lsdException w:name="Plain Table 1" w:uiPriority="41"/>
+    <w:lsdException w:name="Plain Table 2" w:uiPriority="42"/>
+    <w:lsdException w:name="Plain Table 3" w:uiPriority="43"/>
+    <w:lsdException w:name="Plain Table 4" w:uiPriority="44"/>
+    <w:lsdException w:name="Plain Table 5" w:uiPriority="45"/>
+    <w:lsdException w:name="Grid Table Light" w:uiPriority="40"/>
+    <w:lsdException w:name="Grid Table 1 Light" w:uiPriority="46"/>
+    <w:lsdException w:name="Grid Table 2" w:uiPriority="47"/>
+    <w:lsdException w:name="Grid Table 3" w:uiPriority="48"/>
+    <w:lsdException w:name="Grid Table 4" w:uiPriority="49"/>
+    <w:lsdException w:name="Grid Table 5 Dark" w:uiPriority="50"/>
+    <w:lsdException w:name="Grid Table 6 Colorful" w:uiPriority="51"/>
+    <w:lsdException w:name="Grid Table 7 Colorful" w:uiPriority="52"/>
+    <w:lsdException w:name="Grid Table 1 Light Accent 1" w:uiPriority="46"/>
+    <w:lsdException w:name="Grid Table 2 Accent 1" w:uiPriority="47"/>
+    <w:lsdException w:name="Grid Table 3 Accent 1" w:uiPriority="48"/>
+    <w:lsdException w:name="Grid Table 4 Accent 1" w:uiPriority="49"/>
+    <w:lsdException w:name="Grid Table 5 Dark Accent 1" w:uiPriority="50"/>
+    <w:lsdException w:name="Grid Table 6 Colorful Accent 1" w:uiPriority="51"/>
+    <w:lsdException w:name="Grid Table 7 Colorful Accent 1" w:uiPriority="52"/>
+    <w:lsdException w:name="Grid Table 1 Light Accent 2" w:uiPriority="46"/>
+    <w:lsdException w:name="Grid Table 2 Accent 2" w:uiPriority="47"/>
+    <w:lsdException w:name="Grid Table 3 Accent 2" w:uiPriority="48"/>
+    <w:lsdException w:name="Grid Table 4 Accent 2" w:uiPriority="49"/>
+    <w:lsdException w:name="Grid Table 5 Dark Accent 2" w:uiPriority="50"/>
+    <w:lsdException w:name="Grid Table 6 Colorful Accent 2" w:uiPriority="51"/>
+    <w:lsdException w:name="Grid Table 7 Colorful Accent 2" w:uiPriority="52"/>
+    <w:lsdException w:name="Grid Table 1 Light Accent 3" w:uiPriority="46"/>
+    <w:lsdException w:name="Grid Table 2 Accent 3" w:uiPriority="47"/>
+    <w:lsdException w:name="Grid Table 3 Accent 3" w:uiPriority="48"/>
+    <w:lsdException w:name="Grid Table 4 Accent 3" w:uiPriority="49"/>
+    <w:lsdException w:name="Grid Table 5 Dark Accent 3" w:uiPriority="50"/>
+    <w:lsdException w:name="Grid Table 6 Colorful Accent 3" w:uiPriority="51"/>
+    <w:lsdException w:name="Grid Table 7 Colorful Accent 3" w:uiPriority="52"/>
+    <w:lsdException w:name="Grid Table 1 Light Accent 4" w:uiPriority="46"/>
+    <w:lsdException w:name="Grid Table 2 Accent 4" w:uiPriority="47"/>
+    <w:lsdException w:name="Grid Table 3 Accent 4" w:uiPriority="48"/>
+    <w:lsdException w:name="Grid Table 4 Accent 4" w:uiPriority="49"/>
+    <w:lsdException w:name="Grid Table 5 Dark Accent 4" w:uiPriority="50"/>
+    <w:lsdException w:name="Grid Table 6 Colorful Accent 4" w:uiPriority="51"/>
+    <w:lsdException w:name="Grid Table 7 Colorful Accent 4" w:uiPriority="52"/>
+    <w:lsdException w:name="Grid Table 1 Light Accent 5" w:uiPriority="46"/>
+    <w:lsdException w:name="Grid Table 2 Accent 5" w:uiPriority="47"/>
+    <w:lsdException w:name="Grid Table 3 Accent 5" w:uiPriority="48"/>
+    <w:lsdException w:name="Grid Table 4 Accent 5" w:uiPriority="49"/>
+    <w:lsdException w:name="Grid Table 5 Dark Accent 5" w:uiPriority="50"/>
+    <w:lsdException w:name="Grid Table 6 Colorful Accent 5" w:uiPriority="51"/>
+    <w:lsdException w:name="Grid Table 7 Colorful Accent 5" w:uiPriority="52"/>
+    <w:lsdException w:name="Grid Table 1 Light Accent 6" w:uiPriority="46"/>
+    <w:lsdException w:name="Grid Table 2 Accent 6" w:uiPriority="47"/>
+    <w:lsdException w:name="Grid Table 3 Accent 6" w:uiPriority="48"/>
+    <w:lsdException w:name="Grid Table 4 Accent 6" w:uiPriority="49"/>
+    <w:lsdException w:name="Grid Table 5 Dark Accent 6" w:uiPriority="50"/>
+    <w:lsdException w:name="Grid Table 6 Colorful Accent 6" w:uiPriority="51"/>
+    <w:lsdException w:name="Grid Table 7 Colorful Accent 6" w:uiPriority="52"/>
+    <w:lsdException w:name="List Table 1 Light" w:uiPriority="46"/>
+    <w:lsdException w:name="List Table 2" w:uiPriority="47"/>
+    <w:lsdException w:name="List Table 3" w:uiPriority="48"/>
+    <w:lsdException w:name="List Table 4" w:uiPriority="49"/>
+    <w:lsdException w:name="List Table 5 Dark" w:uiPriority="50"/>
+    <w:lsdException w:name="List Table 6 Colorful" w:uiPriority="51"/>
+    <w:lsdException w:name="List Table 7 Colorful" w:uiPriority="52"/>
+    <w:lsdException w:name="List Table 1 Light Accent 1" w:uiPriority="46"/>
+    <w:lsdException w:name="List Table 2 Accent 1" w:uiPriority="47"/>
+    <w:lsdException w:name="List Table 3 Accent 1" w:uiPriority="48"/>
+    <w:lsdException w:name="List Table 4 Accent 1" w:uiPriority="49"/>
+    <w:lsdException w:name="List Table 5 Dark Accent 1" w:uiPriority="50"/>
+    <w:lsdException w:name="List Table 6 Colorful Accent 1" w:uiPriority="51"/>
+    <w:lsdException w:name="List Table 7 Colorful Accent 1" w:uiPriority="52"/>
+    <w:lsdException w:name="List Table 1 Light Accent 2" w:uiPriority="46"/>
+    <w:lsdException w:name="List Table 2 Accent 2" w:uiPriority="47"/>
+    <w:lsdException w:name="List Table 3 Accent 2" w:uiPriority="48"/>
+    <w:lsdException w:name="List Table 4 Accent 2" w:uiPriority="49"/>
+    <w:lsdException w:name="List Table 5 Dark Accent 2" w:uiPriority="50"/>
+    <w:lsdException w:name="List Table 6 Colorful Accent 2" w:uiPriority="51"/>
+    <w:lsdException w:name="List Table 7 Colorful Accent 2" w:uiPriority="52"/>
+    <w:lsdException w:name="List Table 1 Light Accent 3" w:uiPriority="46"/>
+    <w:lsdException w:name="List Table 2 Accent 3" w:uiPriority="47"/>
+    <w:lsdException w:name="List Table 3 Accent 3" w:uiPriority="48"/>
+    <w:lsdException w:name="List Table 4 Accent 3" w:uiPriority="49"/>
+    <w:lsdException w:name="List Table 5 Dark Accent 3" w:uiPriority="50"/>
+    <w:lsdException w:name="List Table 6 Colorful Accent 3" w:uiPriority="51"/>
+    <w:lsdException w:name="List Table 7 Colorful Accent 3" w:uiPriority="52"/>
+    <w:lsdException w:name="List Table 1 Light Accent 4" w:uiPriority="46"/>
+    <w:lsdException w:name="List Table 2 Accent 4" w:uiPriority="47"/>
+    <w:lsdException w:name="List Table 3 Accent 4" w:uiPriority="48"/>
+    <w:lsdException w:name="List Table 4 Accent 4" w:uiPriority="49"/>
+    <w:lsdException w:name="List Table 5 Dark Accent 4" w:uiPriority="50"/>
+    <w:lsdException w:name="List Table 6 Colorful Accent 4" w:uiPriority="51"/>
+    <w:lsdException w:name="List Table 7 Colorful Accent 4" w:uiPriority="52"/>
+    <w:lsdException w:name="List Table 1 Light Accent 5" w:uiPriority="46"/>
+    <w:lsdException w:name="List Table 2 Accent 5" w:uiPriority="47"/>
+    <w:lsdException w:name="List Table 3 Accent 5" w:uiPriority="48"/>
+    <w:lsdException w:name="List Table 4 Accent 5" w:uiPriority="49"/>
+    <w:lsdException w:name="List Table 5 Dark Accent 5" w:uiPriority="50"/>
+    <w:lsdException w:name="List Table 6 Colorful Accent 5" w:uiPriority="51"/>
+    <w:lsdException w:name="List Table 7 Colorful Accent 5" w:uiPriority="52"/>
+    <w:lsdException w:name="List Table 1 Light Accent 6" w:uiPriority="46"/>
+    <w:lsdException w:name="List Table 2 Accent 6" w:uiPriority="47"/>
+    <w:lsdException w:name="List Table 3 Accent 6" w:uiPriority="48"/>
+    <w:lsdException w:name="List Table 4 Accent 6" w:uiPriority="49"/>
+    <w:lsdException w:name="List Table 5 Dark Accent 6" w:uiPriority="50"/>
+    <w:lsdException w:name="List Table 6 Colorful Accent 6" w:uiPriority="51"/>
+    <w:lsdException w:name="List Table 7 Colorful Accent 6" w:uiPriority="52"/>
   </w:latentStyles>
   <w:style w:type="paragraph" w:default="1" w:styleId="Normal">
     <w:name w:val="Normal"/>
